--- a/活动系统策划案.docx
+++ b/活动系统策划案.docx
@@ -1,10 +1,10 @@
 
 <file path=word/document.xml><?xml version="1.0" encoding="utf-8"?>
-<w:document xmlns:ve="http://schemas.openxmlformats.org/markup-compatibility/2006" xmlns:o="urn:schemas-microsoft-com:office:office" xmlns:r="http://schemas.openxmlformats.org/officeDocument/2006/relationships" xmlns:m="http://schemas.openxmlformats.org/officeDocument/2006/math" xmlns:v="urn:schemas-microsoft-com:vml" xmlns:wp="http://schemas.openxmlformats.org/drawingml/2006/wordprocessingDrawing" xmlns:w10="urn:schemas-microsoft-com:office:word" xmlns:w="http://schemas.openxmlformats.org/wordprocessingml/2006/main" xmlns:wne="http://schemas.microsoft.com/office/word/2006/wordml">
+<w:document xmlns:wpc="http://schemas.microsoft.com/office/word/2010/wordprocessingCanvas" xmlns:mo="http://schemas.microsoft.com/office/mac/office/2008/main" xmlns:mc="http://schemas.openxmlformats.org/markup-compatibility/2006" xmlns:mv="urn:schemas-microsoft-com:mac:vml" xmlns:o="urn:schemas-microsoft-com:office:office" xmlns:r="http://schemas.openxmlformats.org/officeDocument/2006/relationships" xmlns:m="http://schemas.openxmlformats.org/officeDocument/2006/math" xmlns:v="urn:schemas-microsoft-com:vml" xmlns:wp14="http://schemas.microsoft.com/office/word/2010/wordprocessingDrawing" xmlns:wp="http://schemas.openxmlformats.org/drawingml/2006/wordprocessingDrawing" xmlns:w10="urn:schemas-microsoft-com:office:word" xmlns:w="http://schemas.openxmlformats.org/wordprocessingml/2006/main" xmlns:w14="http://schemas.microsoft.com/office/word/2010/wordml" xmlns:wpg="http://schemas.microsoft.com/office/word/2010/wordprocessingGroup" xmlns:wpi="http://schemas.microsoft.com/office/word/2010/wordprocessingInk" xmlns:wne="http://schemas.microsoft.com/office/word/2006/wordml" xmlns:wps="http://schemas.microsoft.com/office/word/2010/wordprocessingShape" mc:Ignorable="w14 wp14">
   <w:body>
     <w:p>
       <w:pPr>
-        <w:pStyle w:val="a5"/>
+        <w:pStyle w:val="a7"/>
       </w:pPr>
       <w:r>
         <w:rPr>
@@ -54,79 +54,89 @@
         </w:rPr>
         <w:t>系统概述</w:t>
       </w:r>
-    </w:p>
-    <w:p>
-      <w:r>
-        <w:rPr>
-          <w:rFonts w:hint="eastAsia"/>
-        </w:rPr>
-        <w:t>活动系统为活动服务，</w:t>
-      </w:r>
-      <w:r>
-        <w:rPr>
-          <w:rFonts w:hint="eastAsia"/>
-        </w:rPr>
-        <w:t>通过游戏公告把活动具体内容展现给玩家，经活动模块让玩家参与其中。活动的细节表现主要由服务器端远表</w:t>
-      </w:r>
-      <w:r>
-        <w:rPr>
-          <w:rFonts w:hint="eastAsia"/>
-        </w:rPr>
-        <w:t>控制，客户端只是请求更新，以达到不用通过重新提交审核</w:t>
-      </w:r>
-      <w:r>
-        <w:rPr>
-          <w:rFonts w:hint="eastAsia"/>
-        </w:rPr>
-        <w:t>app</w:t>
-      </w:r>
-      <w:r>
-        <w:rPr>
-          <w:rFonts w:hint="eastAsia"/>
-        </w:rPr>
-        <w:t>就可以更新活动的目的。</w:t>
-      </w:r>
-    </w:p>
-    <w:p>
-      <w:r>
-        <w:rPr>
-          <w:rFonts w:hint="eastAsia"/>
-        </w:rPr>
-        <w:t>玩家了解活动的主要方式是通过公告，也可以查看相应的系统界面。另外活动推出之后，</w:t>
-      </w:r>
-      <w:r>
-        <w:rPr>
-          <w:rFonts w:hint="eastAsia"/>
-        </w:rPr>
-        <w:t>玩家在</w:t>
-      </w:r>
-      <w:r>
-        <w:rPr>
-          <w:rFonts w:hint="eastAsia"/>
-        </w:rPr>
-        <w:t>第一次招募居民或者装修楼层时，有相应的提示。</w:t>
-      </w:r>
-    </w:p>
-    <w:p>
-      <w:pPr>
-        <w:pStyle w:val="1"/>
-        <w:rPr>
+      <w:r>
+        <w:rPr>
+          <w:rFonts w:hint="eastAsia"/>
           <w:sz w:val="32"/>
           <w:szCs w:val="32"/>
         </w:rPr>
-      </w:pPr>
-      <w:r>
-        <w:rPr>
-          <w:rFonts w:hint="eastAsia"/>
+        <w:t xml:space="preserve">  </w:t>
+      </w:r>
+      <w:bookmarkStart w:id="0" w:name="_GoBack"/>
+      <w:bookmarkEnd w:id="0"/>
+    </w:p>
+    <w:p>
+      <w:r>
+        <w:rPr>
+          <w:rFonts w:hint="eastAsia"/>
+        </w:rPr>
+        <w:t>活动系统为活动服务，</w:t>
+      </w:r>
+      <w:r>
+        <w:rPr>
+          <w:rFonts w:hint="eastAsia"/>
+        </w:rPr>
+        <w:t>通过游戏公告把活动具体内容展现给玩家，经活动模块让玩家参与其中。活动的细节表现主要由服务器端远表</w:t>
+      </w:r>
+      <w:r>
+        <w:rPr>
+          <w:rFonts w:hint="eastAsia"/>
+        </w:rPr>
+        <w:t>控制，客户端只是请求更新，以达到不用通过重新提交审核</w:t>
+      </w:r>
+      <w:r>
+        <w:rPr>
+          <w:rFonts w:hint="eastAsia"/>
+        </w:rPr>
+        <w:t>app</w:t>
+      </w:r>
+      <w:r>
+        <w:rPr>
+          <w:rFonts w:hint="eastAsia"/>
+        </w:rPr>
+        <w:t>就可以更新活动的目的。</w:t>
+      </w:r>
+    </w:p>
+    <w:p>
+      <w:r>
+        <w:rPr>
+          <w:rFonts w:hint="eastAsia"/>
+        </w:rPr>
+        <w:t>玩家了解活动的主要方式是通过公告，也可以查看相应的系统界面。另外活动推出之后，</w:t>
+      </w:r>
+      <w:r>
+        <w:rPr>
+          <w:rFonts w:hint="eastAsia"/>
+        </w:rPr>
+        <w:t>玩家在</w:t>
+      </w:r>
+      <w:r>
+        <w:rPr>
+          <w:rFonts w:hint="eastAsia"/>
+        </w:rPr>
+        <w:t>第一次招募居民或者装修楼层时，有相应的提示。</w:t>
+      </w:r>
+    </w:p>
+    <w:p>
+      <w:pPr>
+        <w:pStyle w:val="1"/>
+        <w:rPr>
           <w:sz w:val="32"/>
           <w:szCs w:val="32"/>
         </w:rPr>
+      </w:pPr>
+      <w:r>
+        <w:rPr>
+          <w:rFonts w:hint="eastAsia"/>
+          <w:sz w:val="32"/>
+          <w:szCs w:val="32"/>
+        </w:rPr>
         <w:t>活动内容</w:t>
       </w:r>
     </w:p>
     <w:p>
       <w:pPr>
-        <w:pStyle w:val="a6"/>
+        <w:pStyle w:val="a9"/>
         <w:numPr>
           <w:ilvl w:val="0"/>
           <w:numId w:val="2"/>
@@ -142,7 +152,7 @@
     </w:p>
     <w:p>
       <w:pPr>
-        <w:pStyle w:val="a6"/>
+        <w:pStyle w:val="a9"/>
         <w:numPr>
           <w:ilvl w:val="0"/>
           <w:numId w:val="2"/>
@@ -183,7 +193,7 @@
     </w:p>
     <w:p>
       <w:pPr>
-        <w:pStyle w:val="a6"/>
+        <w:pStyle w:val="a9"/>
         <w:numPr>
           <w:ilvl w:val="0"/>
           <w:numId w:val="1"/>
@@ -199,7 +209,7 @@
     </w:p>
     <w:p>
       <w:pPr>
-        <w:pStyle w:val="a6"/>
+        <w:pStyle w:val="a9"/>
         <w:ind w:left="360" w:firstLineChars="0" w:firstLine="0"/>
       </w:pPr>
       <w:r>
@@ -209,7 +219,7 @@
         </w:rPr>
         <w:lastRenderedPageBreak/>
         <w:drawing>
-          <wp:inline distT="0" distB="0" distL="0" distR="0">
+          <wp:inline distT="0" distB="0" distL="0" distR="0" wp14:anchorId="16A89724" wp14:editId="5CBB0875">
             <wp:extent cx="2581275" cy="3476625"/>
             <wp:effectExtent l="19050" t="0" r="9525" b="0"/>
             <wp:docPr id="1" name="图片 1"/>
@@ -226,7 +236,7 @@
                     </pic:cNvPicPr>
                   </pic:nvPicPr>
                   <pic:blipFill>
-                    <a:blip r:embed="rId7"/>
+                    <a:blip r:embed="rId8"/>
                     <a:srcRect/>
                     <a:stretch>
                       <a:fillRect/>
@@ -266,7 +276,7 @@
           <w:noProof/>
         </w:rPr>
         <w:drawing>
-          <wp:inline distT="0" distB="0" distL="0" distR="0">
+          <wp:inline distT="0" distB="0" distL="0" distR="0" wp14:anchorId="0E405C2E" wp14:editId="561D04DC">
             <wp:extent cx="2857500" cy="3838575"/>
             <wp:effectExtent l="19050" t="0" r="0" b="0"/>
             <wp:docPr id="4" name="图片 4"/>
@@ -283,7 +293,7 @@
                     </pic:cNvPicPr>
                   </pic:nvPicPr>
                   <pic:blipFill>
-                    <a:blip r:embed="rId8"/>
+                    <a:blip r:embed="rId9"/>
                     <a:srcRect/>
                     <a:stretch>
                       <a:fillRect/>
@@ -314,7 +324,7 @@
     </w:p>
     <w:p>
       <w:pPr>
-        <w:pStyle w:val="a6"/>
+        <w:pStyle w:val="a9"/>
         <w:numPr>
           <w:ilvl w:val="0"/>
           <w:numId w:val="1"/>
@@ -330,7 +340,7 @@
     </w:p>
     <w:p>
       <w:pPr>
-        <w:pStyle w:val="a6"/>
+        <w:pStyle w:val="a9"/>
         <w:numPr>
           <w:ilvl w:val="0"/>
           <w:numId w:val="1"/>
@@ -346,7 +356,7 @@
     </w:p>
     <w:p>
       <w:pPr>
-        <w:pStyle w:val="a6"/>
+        <w:pStyle w:val="a9"/>
         <w:ind w:left="360" w:firstLineChars="0" w:firstLine="0"/>
       </w:pPr>
       <w:r>
@@ -356,7 +366,7 @@
         </w:rPr>
         <w:lastRenderedPageBreak/>
         <w:drawing>
-          <wp:inline distT="0" distB="0" distL="0" distR="0">
+          <wp:inline distT="0" distB="0" distL="0" distR="0" wp14:anchorId="325055F2" wp14:editId="4EFDFF94">
             <wp:extent cx="2190750" cy="2952750"/>
             <wp:effectExtent l="19050" t="0" r="0" b="0"/>
             <wp:docPr id="10" name="图片 10"/>
@@ -373,7 +383,7 @@
                     </pic:cNvPicPr>
                   </pic:nvPicPr>
                   <pic:blipFill>
-                    <a:blip r:embed="rId9"/>
+                    <a:blip r:embed="rId10"/>
                     <a:srcRect/>
                     <a:stretch>
                       <a:fillRect/>
@@ -404,7 +414,7 @@
     </w:p>
     <w:p>
       <w:pPr>
-        <w:pStyle w:val="a6"/>
+        <w:pStyle w:val="a9"/>
         <w:numPr>
           <w:ilvl w:val="0"/>
           <w:numId w:val="1"/>
@@ -462,7 +472,7 @@
     </w:p>
     <w:p>
       <w:pPr>
-        <w:pStyle w:val="a6"/>
+        <w:pStyle w:val="a9"/>
         <w:numPr>
           <w:ilvl w:val="0"/>
           <w:numId w:val="1"/>
@@ -484,7 +494,7 @@
     </w:p>
     <w:p>
       <w:pPr>
-        <w:pStyle w:val="a6"/>
+        <w:pStyle w:val="a9"/>
         <w:ind w:left="360" w:firstLineChars="0" w:firstLine="0"/>
       </w:pPr>
       <w:r>
@@ -493,7 +503,7 @@
           <w:noProof/>
         </w:rPr>
         <w:drawing>
-          <wp:inline distT="0" distB="0" distL="0" distR="0">
+          <wp:inline distT="0" distB="0" distL="0" distR="0" wp14:anchorId="0142A25E" wp14:editId="745B9C34">
             <wp:extent cx="3314700" cy="4429125"/>
             <wp:effectExtent l="19050" t="0" r="0" b="0"/>
             <wp:docPr id="16" name="图片 16"/>
@@ -510,7 +520,7 @@
                     </pic:cNvPicPr>
                   </pic:nvPicPr>
                   <pic:blipFill>
-                    <a:blip r:embed="rId10"/>
+                    <a:blip r:embed="rId11"/>
                     <a:srcRect/>
                     <a:stretch>
                       <a:fillRect/>
@@ -541,7 +551,7 @@
     </w:p>
     <w:p>
       <w:pPr>
-        <w:pStyle w:val="a6"/>
+        <w:pStyle w:val="a9"/>
         <w:numPr>
           <w:ilvl w:val="0"/>
           <w:numId w:val="1"/>
@@ -624,7 +634,7 @@
     </w:p>
     <w:p>
       <w:pPr>
-        <w:pStyle w:val="a6"/>
+        <w:pStyle w:val="a9"/>
         <w:numPr>
           <w:ilvl w:val="0"/>
           <w:numId w:val="1"/>
@@ -640,7 +650,7 @@
     </w:p>
     <w:p>
       <w:pPr>
-        <w:pStyle w:val="a6"/>
+        <w:pStyle w:val="a9"/>
         <w:numPr>
           <w:ilvl w:val="0"/>
           <w:numId w:val="1"/>
@@ -656,7 +666,7 @@
     </w:p>
     <w:p>
       <w:pPr>
-        <w:pStyle w:val="a6"/>
+        <w:pStyle w:val="a9"/>
         <w:numPr>
           <w:ilvl w:val="0"/>
           <w:numId w:val="1"/>
@@ -744,7 +754,7 @@
     </w:p>
     <w:p>
       <w:pPr>
-        <w:pStyle w:val="a6"/>
+        <w:pStyle w:val="a9"/>
         <w:ind w:left="360" w:firstLineChars="0" w:firstLine="0"/>
       </w:pPr>
       <w:r>
@@ -753,7 +763,7 @@
           <w:noProof/>
         </w:rPr>
         <w:drawing>
-          <wp:inline distT="0" distB="0" distL="0" distR="0">
+          <wp:inline distT="0" distB="0" distL="0" distR="0" wp14:anchorId="79846F99" wp14:editId="68BA3DEF">
             <wp:extent cx="5274310" cy="3541431"/>
             <wp:effectExtent l="19050" t="0" r="2540" b="0"/>
             <wp:docPr id="13" name="图片 13"/>
@@ -770,7 +780,7 @@
                     </pic:cNvPicPr>
                   </pic:nvPicPr>
                   <pic:blipFill>
-                    <a:blip r:embed="rId11"/>
+                    <a:blip r:embed="rId12"/>
                     <a:srcRect/>
                     <a:stretch>
                       <a:fillRect/>
@@ -801,7 +811,7 @@
     </w:p>
     <w:p>
       <w:pPr>
-        <w:pStyle w:val="a6"/>
+        <w:pStyle w:val="a9"/>
         <w:numPr>
           <w:ilvl w:val="0"/>
           <w:numId w:val="1"/>
@@ -895,7 +905,7 @@
     </w:p>
     <w:p>
       <w:pPr>
-        <w:pStyle w:val="a6"/>
+        <w:pStyle w:val="a9"/>
         <w:numPr>
           <w:ilvl w:val="0"/>
           <w:numId w:val="1"/>
@@ -929,7 +939,7 @@
     </w:p>
     <w:p>
       <w:pPr>
-        <w:pStyle w:val="a6"/>
+        <w:pStyle w:val="a9"/>
         <w:numPr>
           <w:ilvl w:val="0"/>
           <w:numId w:val="1"/>
@@ -987,7 +997,7 @@
     </w:p>
     <w:p>
       <w:pPr>
-        <w:pStyle w:val="a6"/>
+        <w:pStyle w:val="a9"/>
         <w:numPr>
           <w:ilvl w:val="0"/>
           <w:numId w:val="1"/>
@@ -1003,15 +1013,12 @@
     </w:p>
     <w:p>
       <w:pPr>
-        <w:pStyle w:val="a6"/>
+        <w:pStyle w:val="a9"/>
         <w:numPr>
           <w:ilvl w:val="0"/>
           <w:numId w:val="1"/>
         </w:numPr>
         <w:ind w:firstLineChars="0"/>
-        <w:rPr>
-          <w:rFonts w:hint="eastAsia"/>
-        </w:rPr>
       </w:pPr>
       <w:r>
         <w:rPr>
@@ -1020,13 +1027,7 @@
         <w:t>实时更新方式和图片下载方式同之前版本。</w:t>
       </w:r>
     </w:p>
-    <w:p>
-      <w:pPr>
-        <w:rPr>
-          <w:rFonts w:hint="eastAsia"/>
-        </w:rPr>
-      </w:pPr>
-    </w:p>
+    <w:p/>
     <w:p>
       <w:pPr>
         <w:pStyle w:val="1"/>
@@ -1046,7 +1047,7 @@
     </w:p>
     <w:p>
       <w:pPr>
-        <w:pStyle w:val="a6"/>
+        <w:pStyle w:val="a9"/>
         <w:numPr>
           <w:ilvl w:val="0"/>
           <w:numId w:val="3"/>
@@ -1069,13 +1070,8 @@
       </w:r>
     </w:p>
     <w:p>
-      <w:pPr>
-        <w:rPr>
-          <w:rFonts w:hint="eastAsia"/>
-        </w:rPr>
-      </w:pPr>
-      <w:r>
-        <w:object w:dxaOrig="10279" w:dyaOrig="6301">
+      <w:r>
+        <w:object w:dxaOrig="10279" w:dyaOrig="6301" w14:anchorId="4BE6F5AE">
           <v:shapetype id="_x0000_t75" coordsize="21600,21600" o:spt="75" o:preferrelative="t" path="m@4@5l@4@11@9@11@9@5xe" filled="f" stroked="f">
             <v:stroke joinstyle="miter"/>
             <v:formulas>
@@ -1095,23 +1091,17 @@
             <v:path o:extrusionok="f" gradientshapeok="t" o:connecttype="rect"/>
             <o:lock v:ext="edit" aspectratio="t"/>
           </v:shapetype>
-          <v:shape id="_x0000_i1025" type="#_x0000_t75" style="width:415.5pt;height:254.25pt" o:ole="">
-            <v:imagedata r:id="rId12" o:title=""/>
+          <v:shape id="_x0000_i1025" type="#_x0000_t75" style="width:415pt;height:254pt" o:ole="">
+            <v:imagedata r:id="rId13" o:title=""/>
           </v:shape>
-          <o:OLEObject Type="Embed" ProgID="Visio.Drawing.11" ShapeID="_x0000_i1025" DrawAspect="Content" ObjectID="_1438514109" r:id="rId13"/>
+          <o:OLEObject Type="Embed" ProgID="Visio.Drawing.11" ShapeID="_x0000_i1025" DrawAspect="Content" ObjectID="_1315332932" r:id="rId14"/>
         </w:object>
       </w:r>
     </w:p>
-    <w:p>
-      <w:pPr>
-        <w:rPr>
-          <w:rFonts w:hint="eastAsia"/>
-        </w:rPr>
-      </w:pPr>
-    </w:p>
-    <w:p>
-      <w:pPr>
-        <w:pStyle w:val="a6"/>
+    <w:p/>
+    <w:p>
+      <w:pPr>
+        <w:pStyle w:val="a9"/>
         <w:numPr>
           <w:ilvl w:val="0"/>
           <w:numId w:val="3"/>
@@ -1131,20 +1121,14 @@
         <w:t>居民详细信息里面加入一个按钮，点击加关注微博，地址后台配，如果没有地址，不显示按钮</w:t>
       </w:r>
     </w:p>
-    <w:p>
-      <w:pPr>
-        <w:rPr>
-          <w:rFonts w:hint="eastAsia"/>
-        </w:rPr>
-      </w:pPr>
-    </w:p>
-    <w:p>
-      <w:r>
-        <w:object w:dxaOrig="4287" w:dyaOrig="5691">
-          <v:shape id="_x0000_i1026" type="#_x0000_t75" style="width:214.5pt;height:284.25pt" o:ole="">
-            <v:imagedata r:id="rId14" o:title=""/>
+    <w:p/>
+    <w:p>
+      <w:r>
+        <w:object w:dxaOrig="4287" w:dyaOrig="5691" w14:anchorId="766BF7B6">
+          <v:shape id="_x0000_i1026" type="#_x0000_t75" style="width:215pt;height:284pt" o:ole="">
+            <v:imagedata r:id="rId15" o:title=""/>
           </v:shape>
-          <o:OLEObject Type="Embed" ProgID="Visio.Drawing.11" ShapeID="_x0000_i1026" DrawAspect="Content" ObjectID="_1438514110" r:id="rId15"/>
+          <o:OLEObject Type="Embed" ProgID="Visio.Drawing.11" ShapeID="_x0000_i1026" DrawAspect="Content" ObjectID="_1315332933" r:id="rId16"/>
         </w:object>
       </w:r>
     </w:p>
@@ -1160,15 +1144,15 @@
 </file>
 
 <file path=word/endnotes.xml><?xml version="1.0" encoding="utf-8"?>
-<w:endnotes xmlns:ve="http://schemas.openxmlformats.org/markup-compatibility/2006" xmlns:o="urn:schemas-microsoft-com:office:office" xmlns:r="http://schemas.openxmlformats.org/officeDocument/2006/relationships" xmlns:m="http://schemas.openxmlformats.org/officeDocument/2006/math" xmlns:v="urn:schemas-microsoft-com:vml" xmlns:wp="http://schemas.openxmlformats.org/drawingml/2006/wordprocessingDrawing" xmlns:w10="urn:schemas-microsoft-com:office:word" xmlns:w="http://schemas.openxmlformats.org/wordprocessingml/2006/main" xmlns:wne="http://schemas.microsoft.com/office/word/2006/wordml">
-  <w:endnote w:type="separator" w:id="0">
+<w:endnotes xmlns:wpc="http://schemas.microsoft.com/office/word/2010/wordprocessingCanvas" xmlns:mo="http://schemas.microsoft.com/office/mac/office/2008/main" xmlns:mc="http://schemas.openxmlformats.org/markup-compatibility/2006" xmlns:mv="urn:schemas-microsoft-com:mac:vml" xmlns:o="urn:schemas-microsoft-com:office:office" xmlns:r="http://schemas.openxmlformats.org/officeDocument/2006/relationships" xmlns:m="http://schemas.openxmlformats.org/officeDocument/2006/math" xmlns:v="urn:schemas-microsoft-com:vml" xmlns:wp14="http://schemas.microsoft.com/office/word/2010/wordprocessingDrawing" xmlns:wp="http://schemas.openxmlformats.org/drawingml/2006/wordprocessingDrawing" xmlns:w10="urn:schemas-microsoft-com:office:word" xmlns:w="http://schemas.openxmlformats.org/wordprocessingml/2006/main" xmlns:w14="http://schemas.microsoft.com/office/word/2010/wordml" xmlns:wpg="http://schemas.microsoft.com/office/word/2010/wordprocessingGroup" xmlns:wpi="http://schemas.microsoft.com/office/word/2010/wordprocessingInk" xmlns:wne="http://schemas.microsoft.com/office/word/2006/wordml" xmlns:wps="http://schemas.microsoft.com/office/word/2010/wordprocessingShape" mc:Ignorable="w14 wp14">
+  <w:endnote w:type="separator" w:id="-1">
     <w:p>
       <w:r>
         <w:separator/>
       </w:r>
     </w:p>
   </w:endnote>
-  <w:endnote w:type="continuationSeparator" w:id="1">
+  <w:endnote w:type="continuationSeparator" w:id="0">
     <w:p>
       <w:r>
         <w:continuationSeparator/>
@@ -1179,15 +1163,15 @@
 </file>
 
 <file path=word/footnotes.xml><?xml version="1.0" encoding="utf-8"?>
-<w:footnotes xmlns:ve="http://schemas.openxmlformats.org/markup-compatibility/2006" xmlns:o="urn:schemas-microsoft-com:office:office" xmlns:r="http://schemas.openxmlformats.org/officeDocument/2006/relationships" xmlns:m="http://schemas.openxmlformats.org/officeDocument/2006/math" xmlns:v="urn:schemas-microsoft-com:vml" xmlns:wp="http://schemas.openxmlformats.org/drawingml/2006/wordprocessingDrawing" xmlns:w10="urn:schemas-microsoft-com:office:word" xmlns:w="http://schemas.openxmlformats.org/wordprocessingml/2006/main" xmlns:wne="http://schemas.microsoft.com/office/word/2006/wordml">
-  <w:footnote w:type="separator" w:id="0">
+<w:footnotes xmlns:wpc="http://schemas.microsoft.com/office/word/2010/wordprocessingCanvas" xmlns:mo="http://schemas.microsoft.com/office/mac/office/2008/main" xmlns:mc="http://schemas.openxmlformats.org/markup-compatibility/2006" xmlns:mv="urn:schemas-microsoft-com:mac:vml" xmlns:o="urn:schemas-microsoft-com:office:office" xmlns:r="http://schemas.openxmlformats.org/officeDocument/2006/relationships" xmlns:m="http://schemas.openxmlformats.org/officeDocument/2006/math" xmlns:v="urn:schemas-microsoft-com:vml" xmlns:wp14="http://schemas.microsoft.com/office/word/2010/wordprocessingDrawing" xmlns:wp="http://schemas.openxmlformats.org/drawingml/2006/wordprocessingDrawing" xmlns:w10="urn:schemas-microsoft-com:office:word" xmlns:w="http://schemas.openxmlformats.org/wordprocessingml/2006/main" xmlns:w14="http://schemas.microsoft.com/office/word/2010/wordml" xmlns:wpg="http://schemas.microsoft.com/office/word/2010/wordprocessingGroup" xmlns:wpi="http://schemas.microsoft.com/office/word/2010/wordprocessingInk" xmlns:wne="http://schemas.microsoft.com/office/word/2006/wordml" xmlns:wps="http://schemas.microsoft.com/office/word/2010/wordprocessingShape" mc:Ignorable="w14 wp14">
+  <w:footnote w:type="separator" w:id="-1">
     <w:p>
       <w:r>
         <w:separator/>
       </w:r>
     </w:p>
   </w:footnote>
-  <w:footnote w:type="continuationSeparator" w:id="1">
+  <w:footnote w:type="continuationSeparator" w:id="0">
     <w:p>
       <w:r>
         <w:continuationSeparator/>
@@ -1198,7 +1182,7 @@
 </file>
 
 <file path=word/numbering.xml><?xml version="1.0" encoding="utf-8"?>
-<w:numbering xmlns:ve="http://schemas.openxmlformats.org/markup-compatibility/2006" xmlns:o="urn:schemas-microsoft-com:office:office" xmlns:r="http://schemas.openxmlformats.org/officeDocument/2006/relationships" xmlns:m="http://schemas.openxmlformats.org/officeDocument/2006/math" xmlns:v="urn:schemas-microsoft-com:vml" xmlns:wp="http://schemas.openxmlformats.org/drawingml/2006/wordprocessingDrawing" xmlns:w10="urn:schemas-microsoft-com:office:word" xmlns:w="http://schemas.openxmlformats.org/wordprocessingml/2006/main" xmlns:wne="http://schemas.microsoft.com/office/word/2006/wordml">
+<w:numbering xmlns:wpc="http://schemas.microsoft.com/office/word/2010/wordprocessingCanvas" xmlns:mo="http://schemas.microsoft.com/office/mac/office/2008/main" xmlns:mc="http://schemas.openxmlformats.org/markup-compatibility/2006" xmlns:mv="urn:schemas-microsoft-com:mac:vml" xmlns:o="urn:schemas-microsoft-com:office:office" xmlns:r="http://schemas.openxmlformats.org/officeDocument/2006/relationships" xmlns:m="http://schemas.openxmlformats.org/officeDocument/2006/math" xmlns:v="urn:schemas-microsoft-com:vml" xmlns:wp14="http://schemas.microsoft.com/office/word/2010/wordprocessingDrawing" xmlns:wp="http://schemas.openxmlformats.org/drawingml/2006/wordprocessingDrawing" xmlns:w10="urn:schemas-microsoft-com:office:word" xmlns:w="http://schemas.openxmlformats.org/wordprocessingml/2006/main" xmlns:w14="http://schemas.microsoft.com/office/word/2010/wordml" xmlns:wpg="http://schemas.microsoft.com/office/word/2010/wordprocessingGroup" xmlns:wpi="http://schemas.microsoft.com/office/word/2010/wordprocessingInk" xmlns:wne="http://schemas.microsoft.com/office/word/2006/wordml" xmlns:wps="http://schemas.microsoft.com/office/word/2010/wordprocessingShape" mc:Ignorable="w14 wp14">
   <w:abstractNum w:abstractNumId="0">
     <w:nsid w:val="1B815F1B"/>
     <w:multiLevelType w:val="hybridMultilevel"/>
@@ -1479,7 +1463,7 @@
 </file>
 
 <file path=word/styles.xml><?xml version="1.0" encoding="utf-8"?>
-<w:styles xmlns:r="http://schemas.openxmlformats.org/officeDocument/2006/relationships" xmlns:w="http://schemas.openxmlformats.org/wordprocessingml/2006/main">
+<w:styles xmlns:mc="http://schemas.openxmlformats.org/markup-compatibility/2006" xmlns:r="http://schemas.openxmlformats.org/officeDocument/2006/relationships" xmlns:w="http://schemas.openxmlformats.org/wordprocessingml/2006/main" xmlns:w14="http://schemas.microsoft.com/office/word/2010/wordml" mc:Ignorable="w14">
   <w:docDefaults>
     <w:rPrDefault>
       <w:rPr>
@@ -1492,7 +1476,7 @@
     </w:rPrDefault>
     <w:pPrDefault/>
   </w:docDefaults>
-  <w:latentStyles w:defLockedState="0" w:defUIPriority="99" w:defSemiHidden="1" w:defUnhideWhenUsed="1" w:defQFormat="0" w:count="267">
+  <w:latentStyles w:defLockedState="0" w:defUIPriority="99" w:defSemiHidden="1" w:defUnhideWhenUsed="1" w:defQFormat="0" w:count="276">
     <w:lsdException w:name="Normal" w:semiHidden="0" w:uiPriority="0" w:unhideWhenUsed="0" w:qFormat="1"/>
     <w:lsdException w:name="heading 1" w:semiHidden="0" w:uiPriority="9" w:unhideWhenUsed="0" w:qFormat="1"/>
     <w:lsdException w:name="heading 2" w:uiPriority="9" w:qFormat="1"/>
@@ -1644,7 +1628,7 @@
     <w:name w:val="heading 1"/>
     <w:basedOn w:val="a"/>
     <w:next w:val="a"/>
-    <w:link w:val="1Char"/>
+    <w:link w:val="10"/>
     <w:uiPriority w:val="9"/>
     <w:qFormat/>
     <w:rsid w:val="00466C8F"/>
@@ -1673,7 +1657,6 @@
     <w:uiPriority w:val="99"/>
     <w:semiHidden/>
     <w:unhideWhenUsed/>
-    <w:qFormat/>
     <w:tblPr>
       <w:tblInd w:w="0" w:type="dxa"/>
       <w:tblCellMar>
@@ -1693,7 +1676,7 @@
   <w:style w:type="paragraph" w:styleId="a3">
     <w:name w:val="header"/>
     <w:basedOn w:val="a"/>
-    <w:link w:val="Char"/>
+    <w:link w:val="a4"/>
     <w:uiPriority w:val="99"/>
     <w:semiHidden/>
     <w:unhideWhenUsed/>
@@ -1714,8 +1697,8 @@
       <w:szCs w:val="18"/>
     </w:rPr>
   </w:style>
-  <w:style w:type="character" w:customStyle="1" w:styleId="Char">
-    <w:name w:val="页眉 Char"/>
+  <w:style w:type="character" w:customStyle="1" w:styleId="a4">
+    <w:name w:val="页眉字符"/>
     <w:basedOn w:val="a0"/>
     <w:link w:val="a3"/>
     <w:uiPriority w:val="99"/>
@@ -1726,10 +1709,10 @@
       <w:szCs w:val="18"/>
     </w:rPr>
   </w:style>
-  <w:style w:type="paragraph" w:styleId="a4">
+  <w:style w:type="paragraph" w:styleId="a5">
     <w:name w:val="footer"/>
     <w:basedOn w:val="a"/>
-    <w:link w:val="Char0"/>
+    <w:link w:val="a6"/>
     <w:uiPriority w:val="99"/>
     <w:semiHidden/>
     <w:unhideWhenUsed/>
@@ -1747,10 +1730,10 @@
       <w:szCs w:val="18"/>
     </w:rPr>
   </w:style>
-  <w:style w:type="character" w:customStyle="1" w:styleId="Char0">
-    <w:name w:val="页脚 Char"/>
+  <w:style w:type="character" w:customStyle="1" w:styleId="a6">
+    <w:name w:val="页脚字符"/>
     <w:basedOn w:val="a0"/>
-    <w:link w:val="a4"/>
+    <w:link w:val="a5"/>
     <w:uiPriority w:val="99"/>
     <w:semiHidden/>
     <w:rsid w:val="00DB77E6"/>
@@ -1759,11 +1742,11 @@
       <w:szCs w:val="18"/>
     </w:rPr>
   </w:style>
-  <w:style w:type="paragraph" w:styleId="a5">
+  <w:style w:type="paragraph" w:styleId="a7">
     <w:name w:val="Title"/>
     <w:basedOn w:val="a"/>
     <w:next w:val="a"/>
-    <w:link w:val="Char1"/>
+    <w:link w:val="a8"/>
     <w:uiPriority w:val="10"/>
     <w:qFormat/>
     <w:rsid w:val="00DB77E6"/>
@@ -1780,10 +1763,10 @@
       <w:szCs w:val="32"/>
     </w:rPr>
   </w:style>
-  <w:style w:type="character" w:customStyle="1" w:styleId="Char1">
-    <w:name w:val="标题 Char"/>
+  <w:style w:type="character" w:customStyle="1" w:styleId="a8">
+    <w:name w:val="标题字符"/>
     <w:basedOn w:val="a0"/>
-    <w:link w:val="a5"/>
+    <w:link w:val="a7"/>
     <w:uiPriority w:val="10"/>
     <w:rsid w:val="00DB77E6"/>
     <w:rPr>
@@ -1794,8 +1777,8 @@
       <w:szCs w:val="32"/>
     </w:rPr>
   </w:style>
-  <w:style w:type="character" w:customStyle="1" w:styleId="1Char">
-    <w:name w:val="标题 1 Char"/>
+  <w:style w:type="character" w:customStyle="1" w:styleId="10">
+    <w:name w:val="标题 1字符"/>
     <w:basedOn w:val="a0"/>
     <w:link w:val="1"/>
     <w:uiPriority w:val="9"/>
@@ -1808,7 +1791,7 @@
       <w:szCs w:val="44"/>
     </w:rPr>
   </w:style>
-  <w:style w:type="paragraph" w:styleId="a6">
+  <w:style w:type="paragraph" w:styleId="a9">
     <w:name w:val="List Paragraph"/>
     <w:basedOn w:val="a"/>
     <w:uiPriority w:val="34"/>
@@ -1818,10 +1801,10 @@
       <w:ind w:firstLineChars="200" w:firstLine="420"/>
     </w:pPr>
   </w:style>
-  <w:style w:type="paragraph" w:styleId="a7">
+  <w:style w:type="paragraph" w:styleId="aa">
     <w:name w:val="Balloon Text"/>
     <w:basedOn w:val="a"/>
-    <w:link w:val="Char2"/>
+    <w:link w:val="ab"/>
     <w:uiPriority w:val="99"/>
     <w:semiHidden/>
     <w:unhideWhenUsed/>
@@ -1831,10 +1814,10 @@
       <w:szCs w:val="18"/>
     </w:rPr>
   </w:style>
-  <w:style w:type="character" w:customStyle="1" w:styleId="Char2">
-    <w:name w:val="批注框文本 Char"/>
+  <w:style w:type="character" w:customStyle="1" w:styleId="ab">
+    <w:name w:val="批注框文本字符"/>
     <w:basedOn w:val="a0"/>
-    <w:link w:val="a7"/>
+    <w:link w:val="aa"/>
     <w:uiPriority w:val="99"/>
     <w:semiHidden/>
     <w:rsid w:val="00954C0C"/>
@@ -1843,10 +1826,10 @@
       <w:szCs w:val="18"/>
     </w:rPr>
   </w:style>
-  <w:style w:type="paragraph" w:styleId="a8">
+  <w:style w:type="paragraph" w:styleId="ac">
     <w:name w:val="Document Map"/>
     <w:basedOn w:val="a"/>
-    <w:link w:val="Char3"/>
+    <w:link w:val="ad"/>
     <w:uiPriority w:val="99"/>
     <w:semiHidden/>
     <w:unhideWhenUsed/>
@@ -1857,10 +1840,10 @@
       <w:szCs w:val="18"/>
     </w:rPr>
   </w:style>
-  <w:style w:type="character" w:customStyle="1" w:styleId="Char3">
-    <w:name w:val="文档结构图 Char"/>
+  <w:style w:type="character" w:customStyle="1" w:styleId="ad">
+    <w:name w:val="文档结构图 字符"/>
     <w:basedOn w:val="a0"/>
-    <w:link w:val="a8"/>
+    <w:link w:val="ac"/>
     <w:uiPriority w:val="99"/>
     <w:semiHidden/>
     <w:rsid w:val="004B4EBF"/>
@@ -1869,6 +1852,197 @@
       <w:sz w:val="18"/>
       <w:szCs w:val="18"/>
     </w:rPr>
+  </w:style>
+</w:styles>
+</file>
+
+<file path=word/stylesWithEffects.xml><?xml version="1.0" encoding="utf-8"?>
+<w:styles xmlns:wpc="http://schemas.microsoft.com/office/word/2010/wordprocessingCanvas" xmlns:mo="http://schemas.microsoft.com/office/mac/office/2008/main" xmlns:mc="http://schemas.openxmlformats.org/markup-compatibility/2006" xmlns:mv="urn:schemas-microsoft-com:mac:vml" xmlns:o="urn:schemas-microsoft-com:office:office" xmlns:r="http://schemas.openxmlformats.org/officeDocument/2006/relationships" xmlns:m="http://schemas.openxmlformats.org/officeDocument/2006/math" xmlns:v="urn:schemas-microsoft-com:vml" xmlns:wp14="http://schemas.microsoft.com/office/word/2010/wordprocessingDrawing" xmlns:wp="http://schemas.openxmlformats.org/drawingml/2006/wordprocessingDrawing" xmlns:w10="urn:schemas-microsoft-com:office:word" xmlns:w="http://schemas.openxmlformats.org/wordprocessingml/2006/main" xmlns:w14="http://schemas.microsoft.com/office/word/2010/wordml" xmlns:wpg="http://schemas.microsoft.com/office/word/2010/wordprocessingGroup" xmlns:wpi="http://schemas.microsoft.com/office/word/2010/wordprocessingInk" xmlns:wne="http://schemas.microsoft.com/office/word/2006/wordml" xmlns:wps="http://schemas.microsoft.com/office/word/2010/wordprocessingShape" mc:Ignorable="w14 wp14">
+  <w:docDefaults>
+    <w:rPrDefault>
+      <w:rPr>
+        <w:rFonts w:asciiTheme="minorHAnsi" w:eastAsiaTheme="minorEastAsia" w:hAnsiTheme="minorHAnsi" w:cstheme="minorBidi"/>
+        <w:kern w:val="2"/>
+        <w:sz w:val="24"/>
+        <w:szCs w:val="24"/>
+        <w:lang w:val="en-US" w:eastAsia="zh-CN" w:bidi="ar-SA"/>
+      </w:rPr>
+    </w:rPrDefault>
+    <w:pPrDefault/>
+  </w:docDefaults>
+  <w:latentStyles w:defLockedState="0" w:defUIPriority="99" w:defSemiHidden="1" w:defUnhideWhenUsed="1" w:defQFormat="0" w:count="276">
+    <w:lsdException w:name="Normal" w:semiHidden="0" w:uiPriority="0" w:unhideWhenUsed="0" w:qFormat="1"/>
+    <w:lsdException w:name="heading 1" w:semiHidden="0" w:uiPriority="9" w:unhideWhenUsed="0" w:qFormat="1"/>
+    <w:lsdException w:name="heading 2" w:uiPriority="9" w:qFormat="1"/>
+    <w:lsdException w:name="heading 3" w:uiPriority="9" w:qFormat="1"/>
+    <w:lsdException w:name="heading 4" w:uiPriority="9" w:qFormat="1"/>
+    <w:lsdException w:name="heading 5" w:uiPriority="9" w:qFormat="1"/>
+    <w:lsdException w:name="heading 6" w:uiPriority="9" w:qFormat="1"/>
+    <w:lsdException w:name="heading 7" w:uiPriority="9" w:qFormat="1"/>
+    <w:lsdException w:name="heading 8" w:uiPriority="9" w:qFormat="1"/>
+    <w:lsdException w:name="heading 9" w:uiPriority="9" w:qFormat="1"/>
+    <w:lsdException w:name="toc 1" w:uiPriority="39"/>
+    <w:lsdException w:name="toc 2" w:uiPriority="39"/>
+    <w:lsdException w:name="toc 3" w:uiPriority="39"/>
+    <w:lsdException w:name="toc 4" w:uiPriority="39"/>
+    <w:lsdException w:name="toc 5" w:uiPriority="39"/>
+    <w:lsdException w:name="toc 6" w:uiPriority="39"/>
+    <w:lsdException w:name="toc 7" w:uiPriority="39"/>
+    <w:lsdException w:name="toc 8" w:uiPriority="39"/>
+    <w:lsdException w:name="toc 9" w:uiPriority="39"/>
+    <w:lsdException w:name="caption" w:uiPriority="35" w:qFormat="1"/>
+    <w:lsdException w:name="Title" w:semiHidden="0" w:uiPriority="10" w:unhideWhenUsed="0" w:qFormat="1"/>
+    <w:lsdException w:name="Default Paragraph Font" w:uiPriority="1"/>
+    <w:lsdException w:name="Subtitle" w:semiHidden="0" w:uiPriority="11" w:unhideWhenUsed="0" w:qFormat="1"/>
+    <w:lsdException w:name="Strong" w:semiHidden="0" w:uiPriority="22" w:unhideWhenUsed="0" w:qFormat="1"/>
+    <w:lsdException w:name="Emphasis" w:semiHidden="0" w:uiPriority="20" w:unhideWhenUsed="0" w:qFormat="1"/>
+    <w:lsdException w:name="Table Grid" w:semiHidden="0" w:uiPriority="59" w:unhideWhenUsed="0"/>
+    <w:lsdException w:name="Placeholder Text" w:unhideWhenUsed="0"/>
+    <w:lsdException w:name="No Spacing" w:semiHidden="0" w:uiPriority="1" w:unhideWhenUsed="0" w:qFormat="1"/>
+    <w:lsdException w:name="Light Shading" w:semiHidden="0" w:uiPriority="60" w:unhideWhenUsed="0"/>
+    <w:lsdException w:name="Light List" w:semiHidden="0" w:uiPriority="61" w:unhideWhenUsed="0"/>
+    <w:lsdException w:name="Light Grid" w:semiHidden="0" w:uiPriority="62" w:unhideWhenUsed="0"/>
+    <w:lsdException w:name="Medium Shading 1" w:semiHidden="0" w:uiPriority="63" w:unhideWhenUsed="0"/>
+    <w:lsdException w:name="Medium Shading 2" w:semiHidden="0" w:uiPriority="64" w:unhideWhenUsed="0"/>
+    <w:lsdException w:name="Medium List 1" w:semiHidden="0" w:uiPriority="65" w:unhideWhenUsed="0"/>
+    <w:lsdException w:name="Medium List 2" w:semiHidden="0" w:uiPriority="66" w:unhideWhenUsed="0"/>
+    <w:lsdException w:name="Medium Grid 1" w:semiHidden="0" w:uiPriority="67" w:unhideWhenUsed="0"/>
+    <w:lsdException w:name="Medium Grid 2" w:semiHidden="0" w:uiPriority="68" w:unhideWhenUsed="0"/>
+    <w:lsdException w:name="Medium Grid 3" w:semiHidden="0" w:uiPriority="69" w:unhideWhenUsed="0"/>
+    <w:lsdException w:name="Dark List" w:semiHidden="0" w:uiPriority="70" w:unhideWhenUsed="0"/>
+    <w:lsdException w:name="Colorful Shading" w:semiHidden="0" w:uiPriority="71" w:unhideWhenUsed="0"/>
+    <w:lsdException w:name="Colorful List" w:semiHidden="0" w:uiPriority="72" w:unhideWhenUsed="0"/>
+    <w:lsdException w:name="Colorful Grid" w:semiHidden="0" w:uiPriority="73" w:unhideWhenUsed="0"/>
+    <w:lsdException w:name="Light Shading Accent 1" w:semiHidden="0" w:uiPriority="60" w:unhideWhenUsed="0"/>
+    <w:lsdException w:name="Light List Accent 1" w:semiHidden="0" w:uiPriority="61" w:unhideWhenUsed="0"/>
+    <w:lsdException w:name="Light Grid Accent 1" w:semiHidden="0" w:uiPriority="62" w:unhideWhenUsed="0"/>
+    <w:lsdException w:name="Medium Shading 1 Accent 1" w:semiHidden="0" w:uiPriority="63" w:unhideWhenUsed="0"/>
+    <w:lsdException w:name="Medium Shading 2 Accent 1" w:semiHidden="0" w:uiPriority="64" w:unhideWhenUsed="0"/>
+    <w:lsdException w:name="Medium List 1 Accent 1" w:semiHidden="0" w:uiPriority="65" w:unhideWhenUsed="0"/>
+    <w:lsdException w:name="Revision" w:unhideWhenUsed="0"/>
+    <w:lsdException w:name="List Paragraph" w:semiHidden="0" w:uiPriority="34" w:unhideWhenUsed="0" w:qFormat="1"/>
+    <w:lsdException w:name="Quote" w:semiHidden="0" w:uiPriority="29" w:unhideWhenUsed="0" w:qFormat="1"/>
+    <w:lsdException w:name="Intense Quote" w:semiHidden="0" w:uiPriority="30" w:unhideWhenUsed="0" w:qFormat="1"/>
+    <w:lsdException w:name="Medium List 2 Accent 1" w:semiHidden="0" w:uiPriority="66" w:unhideWhenUsed="0"/>
+    <w:lsdException w:name="Medium Grid 1 Accent 1" w:semiHidden="0" w:uiPriority="67" w:unhideWhenUsed="0"/>
+    <w:lsdException w:name="Medium Grid 2 Accent 1" w:semiHidden="0" w:uiPriority="68" w:unhideWhenUsed="0"/>
+    <w:lsdException w:name="Medium Grid 3 Accent 1" w:semiHidden="0" w:uiPriority="69" w:unhideWhenUsed="0"/>
+    <w:lsdException w:name="Dark List Accent 1" w:semiHidden="0" w:uiPriority="70" w:unhideWhenUsed="0"/>
+    <w:lsdException w:name="Colorful Shading Accent 1" w:semiHidden="0" w:uiPriority="71" w:unhideWhenUsed="0"/>
+    <w:lsdException w:name="Colorful List Accent 1" w:semiHidden="0" w:uiPriority="72" w:unhideWhenUsed="0"/>
+    <w:lsdException w:name="Colorful Grid Accent 1" w:semiHidden="0" w:uiPriority="73" w:unhideWhenUsed="0"/>
+    <w:lsdException w:name="Light Shading Accent 2" w:semiHidden="0" w:uiPriority="60" w:unhideWhenUsed="0"/>
+    <w:lsdException w:name="Light List Accent 2" w:semiHidden="0" w:uiPriority="61" w:unhideWhenUsed="0"/>
+    <w:lsdException w:name="Light Grid Accent 2" w:semiHidden="0" w:uiPriority="62" w:unhideWhenUsed="0"/>
+    <w:lsdException w:name="Medium Shading 1 Accent 2" w:semiHidden="0" w:uiPriority="63" w:unhideWhenUsed="0"/>
+    <w:lsdException w:name="Medium Shading 2 Accent 2" w:semiHidden="0" w:uiPriority="64" w:unhideWhenUsed="0"/>
+    <w:lsdException w:name="Medium List 1 Accent 2" w:semiHidden="0" w:uiPriority="65" w:unhideWhenUsed="0"/>
+    <w:lsdException w:name="Medium List 2 Accent 2" w:semiHidden="0" w:uiPriority="66" w:unhideWhenUsed="0"/>
+    <w:lsdException w:name="Medium Grid 1 Accent 2" w:semiHidden="0" w:uiPriority="67" w:unhideWhenUsed="0"/>
+    <w:lsdException w:name="Medium Grid 2 Accent 2" w:semiHidden="0" w:uiPriority="68" w:unhideWhenUsed="0"/>
+    <w:lsdException w:name="Medium Grid 3 Accent 2" w:semiHidden="0" w:uiPriority="69" w:unhideWhenUsed="0"/>
+    <w:lsdException w:name="Dark List Accent 2" w:semiHidden="0" w:uiPriority="70" w:unhideWhenUsed="0"/>
+    <w:lsdException w:name="Colorful Shading Accent 2" w:semiHidden="0" w:uiPriority="71" w:unhideWhenUsed="0"/>
+    <w:lsdException w:name="Colorful List Accent 2" w:semiHidden="0" w:uiPriority="72" w:unhideWhenUsed="0"/>
+    <w:lsdException w:name="Colorful Grid Accent 2" w:semiHidden="0" w:uiPriority="73" w:unhideWhenUsed="0"/>
+    <w:lsdException w:name="Light Shading Accent 3" w:semiHidden="0" w:uiPriority="60" w:unhideWhenUsed="0"/>
+    <w:lsdException w:name="Light List Accent 3" w:semiHidden="0" w:uiPriority="61" w:unhideWhenUsed="0"/>
+    <w:lsdException w:name="Light Grid Accent 3" w:semiHidden="0" w:uiPriority="62" w:unhideWhenUsed="0"/>
+    <w:lsdException w:name="Medium Shading 1 Accent 3" w:semiHidden="0" w:uiPriority="63" w:unhideWhenUsed="0"/>
+    <w:lsdException w:name="Medium Shading 2 Accent 3" w:semiHidden="0" w:uiPriority="64" w:unhideWhenUsed="0"/>
+    <w:lsdException w:name="Medium List 1 Accent 3" w:semiHidden="0" w:uiPriority="65" w:unhideWhenUsed="0"/>
+    <w:lsdException w:name="Medium List 2 Accent 3" w:semiHidden="0" w:uiPriority="66" w:unhideWhenUsed="0"/>
+    <w:lsdException w:name="Medium Grid 1 Accent 3" w:semiHidden="0" w:uiPriority="67" w:unhideWhenUsed="0"/>
+    <w:lsdException w:name="Medium Grid 2 Accent 3" w:semiHidden="0" w:uiPriority="68" w:unhideWhenUsed="0"/>
+    <w:lsdException w:name="Medium Grid 3 Accent 3" w:semiHidden="0" w:uiPriority="69" w:unhideWhenUsed="0"/>
+    <w:lsdException w:name="Dark List Accent 3" w:semiHidden="0" w:uiPriority="70" w:unhideWhenUsed="0"/>
+    <w:lsdException w:name="Colorful Shading Accent 3" w:semiHidden="0" w:uiPriority="71" w:unhideWhenUsed="0"/>
+    <w:lsdException w:name="Colorful List Accent 3" w:semiHidden="0" w:uiPriority="72" w:unhideWhenUsed="0"/>
+    <w:lsdException w:name="Colorful Grid Accent 3" w:semiHidden="0" w:uiPriority="73" w:unhideWhenUsed="0"/>
+    <w:lsdException w:name="Light Shading Accent 4" w:semiHidden="0" w:uiPriority="60" w:unhideWhenUsed="0"/>
+    <w:lsdException w:name="Light List Accent 4" w:semiHidden="0" w:uiPriority="61" w:unhideWhenUsed="0"/>
+    <w:lsdException w:name="Light Grid Accent 4" w:semiHidden="0" w:uiPriority="62" w:unhideWhenUsed="0"/>
+    <w:lsdException w:name="Medium Shading 1 Accent 4" w:semiHidden="0" w:uiPriority="63" w:unhideWhenUsed="0"/>
+    <w:lsdException w:name="Medium Shading 2 Accent 4" w:semiHidden="0" w:uiPriority="64" w:unhideWhenUsed="0"/>
+    <w:lsdException w:name="Medium List 1 Accent 4" w:semiHidden="0" w:uiPriority="65" w:unhideWhenUsed="0"/>
+    <w:lsdException w:name="Medium List 2 Accent 4" w:semiHidden="0" w:uiPriority="66" w:unhideWhenUsed="0"/>
+    <w:lsdException w:name="Medium Grid 1 Accent 4" w:semiHidden="0" w:uiPriority="67" w:unhideWhenUsed="0"/>
+    <w:lsdException w:name="Medium Grid 2 Accent 4" w:semiHidden="0" w:uiPriority="68" w:unhideWhenUsed="0"/>
+    <w:lsdException w:name="Medium Grid 3 Accent 4" w:semiHidden="0" w:uiPriority="69" w:unhideWhenUsed="0"/>
+    <w:lsdException w:name="Dark List Accent 4" w:semiHidden="0" w:uiPriority="70" w:unhideWhenUsed="0"/>
+    <w:lsdException w:name="Colorful Shading Accent 4" w:semiHidden="0" w:uiPriority="71" w:unhideWhenUsed="0"/>
+    <w:lsdException w:name="Colorful List Accent 4" w:semiHidden="0" w:uiPriority="72" w:unhideWhenUsed="0"/>
+    <w:lsdException w:name="Colorful Grid Accent 4" w:semiHidden="0" w:uiPriority="73" w:unhideWhenUsed="0"/>
+    <w:lsdException w:name="Light Shading Accent 5" w:semiHidden="0" w:uiPriority="60" w:unhideWhenUsed="0"/>
+    <w:lsdException w:name="Light List Accent 5" w:semiHidden="0" w:uiPriority="61" w:unhideWhenUsed="0"/>
+    <w:lsdException w:name="Light Grid Accent 5" w:semiHidden="0" w:uiPriority="62" w:unhideWhenUsed="0"/>
+    <w:lsdException w:name="Medium Shading 1 Accent 5" w:semiHidden="0" w:uiPriority="63" w:unhideWhenUsed="0"/>
+    <w:lsdException w:name="Medium Shading 2 Accent 5" w:semiHidden="0" w:uiPriority="64" w:unhideWhenUsed="0"/>
+    <w:lsdException w:name="Medium List 1 Accent 5" w:semiHidden="0" w:uiPriority="65" w:unhideWhenUsed="0"/>
+    <w:lsdException w:name="Medium List 2 Accent 5" w:semiHidden="0" w:uiPriority="66" w:unhideWhenUsed="0"/>
+    <w:lsdException w:name="Medium Grid 1 Accent 5" w:semiHidden="0" w:uiPriority="67" w:unhideWhenUsed="0"/>
+    <w:lsdException w:name="Medium Grid 2 Accent 5" w:semiHidden="0" w:uiPriority="68" w:unhideWhenUsed="0"/>
+    <w:lsdException w:name="Medium Grid 3 Accent 5" w:semiHidden="0" w:uiPriority="69" w:unhideWhenUsed="0"/>
+    <w:lsdException w:name="Dark List Accent 5" w:semiHidden="0" w:uiPriority="70" w:unhideWhenUsed="0"/>
+    <w:lsdException w:name="Colorful Shading Accent 5" w:semiHidden="0" w:uiPriority="71" w:unhideWhenUsed="0"/>
+    <w:lsdException w:name="Colorful List Accent 5" w:semiHidden="0" w:uiPriority="72" w:unhideWhenUsed="0"/>
+    <w:lsdException w:name="Colorful Grid Accent 5" w:semiHidden="0" w:uiPriority="73" w:unhideWhenUsed="0"/>
+    <w:lsdException w:name="Light Shading Accent 6" w:semiHidden="0" w:uiPriority="60" w:unhideWhenUsed="0"/>
+    <w:lsdException w:name="Light List Accent 6" w:semiHidden="0" w:uiPriority="61" w:unhideWhenUsed="0"/>
+    <w:lsdException w:name="Light Grid Accent 6" w:semiHidden="0" w:uiPriority="62" w:unhideWhenUsed="0"/>
+    <w:lsdException w:name="Medium Shading 1 Accent 6" w:semiHidden="0" w:uiPriority="63" w:unhideWhenUsed="0"/>
+    <w:lsdException w:name="Medium Shading 2 Accent 6" w:semiHidden="0" w:uiPriority="64" w:unhideWhenUsed="0"/>
+    <w:lsdException w:name="Medium List 1 Accent 6" w:semiHidden="0" w:uiPriority="65" w:unhideWhenUsed="0"/>
+    <w:lsdException w:name="Medium List 2 Accent 6" w:semiHidden="0" w:uiPriority="66" w:unhideWhenUsed="0"/>
+    <w:lsdException w:name="Medium Grid 1 Accent 6" w:semiHidden="0" w:uiPriority="67" w:unhideWhenUsed="0"/>
+    <w:lsdException w:name="Medium Grid 2 Accent 6" w:semiHidden="0" w:uiPriority="68" w:unhideWhenUsed="0"/>
+    <w:lsdException w:name="Medium Grid 3 Accent 6" w:semiHidden="0" w:uiPriority="69" w:unhideWhenUsed="0"/>
+    <w:lsdException w:name="Dark List Accent 6" w:semiHidden="0" w:uiPriority="70" w:unhideWhenUsed="0"/>
+    <w:lsdException w:name="Colorful Shading Accent 6" w:semiHidden="0" w:uiPriority="71" w:unhideWhenUsed="0"/>
+    <w:lsdException w:name="Colorful List Accent 6" w:semiHidden="0" w:uiPriority="72" w:unhideWhenUsed="0"/>
+    <w:lsdException w:name="Colorful Grid Accent 6" w:semiHidden="0" w:uiPriority="73" w:unhideWhenUsed="0"/>
+    <w:lsdException w:name="Subtle Emphasis" w:semiHidden="0" w:uiPriority="19" w:unhideWhenUsed="0" w:qFormat="1"/>
+    <w:lsdException w:name="Intense Emphasis" w:semiHidden="0" w:uiPriority="21" w:unhideWhenUsed="0" w:qFormat="1"/>
+    <w:lsdException w:name="Subtle Reference" w:semiHidden="0" w:uiPriority="31" w:unhideWhenUsed="0" w:qFormat="1"/>
+    <w:lsdException w:name="Intense Reference" w:semiHidden="0" w:uiPriority="32" w:unhideWhenUsed="0" w:qFormat="1"/>
+    <w:lsdException w:name="Book Title" w:semiHidden="0" w:uiPriority="33" w:unhideWhenUsed="0" w:qFormat="1"/>
+    <w:lsdException w:name="Bibliography" w:uiPriority="37"/>
+    <w:lsdException w:name="TOC Heading" w:uiPriority="39" w:qFormat="1"/>
+  </w:latentStyles>
+  <w:style w:type="paragraph" w:default="1" w:styleId="a">
+    <w:name w:val="Normal"/>
+    <w:qFormat/>
+    <w:pPr>
+      <w:widowControl w:val="0"/>
+      <w:jc w:val="both"/>
+    </w:pPr>
+  </w:style>
+  <w:style w:type="character" w:default="1" w:styleId="a0">
+    <w:name w:val="Default Paragraph Font"/>
+    <w:uiPriority w:val="1"/>
+    <w:semiHidden/>
+    <w:unhideWhenUsed/>
+  </w:style>
+  <w:style w:type="table" w:default="1" w:styleId="a1">
+    <w:name w:val="Normal Table"/>
+    <w:uiPriority w:val="99"/>
+    <w:semiHidden/>
+    <w:unhideWhenUsed/>
+    <w:tblPr>
+      <w:tblInd w:w="0" w:type="dxa"/>
+      <w:tblCellMar>
+        <w:top w:w="0" w:type="dxa"/>
+        <w:left w:w="108" w:type="dxa"/>
+        <w:bottom w:w="0" w:type="dxa"/>
+        <w:right w:w="108" w:type="dxa"/>
+      </w:tblCellMar>
+    </w:tblPr>
+  </w:style>
+  <w:style w:type="numbering" w:default="1" w:styleId="a2">
+    <w:name w:val="No List"/>
+    <w:uiPriority w:val="99"/>
+    <w:semiHidden/>
+    <w:unhideWhenUsed/>
   </w:style>
 </w:styles>
 </file>

--- a/活动系统策划案.docx
+++ b/活动系统策划案.docx
@@ -1,10 +1,10 @@
 
 <file path=word/document.xml><?xml version="1.0" encoding="utf-8"?>
-<w:document xmlns:wpc="http://schemas.microsoft.com/office/word/2010/wordprocessingCanvas" xmlns:mo="http://schemas.microsoft.com/office/mac/office/2008/main" xmlns:mc="http://schemas.openxmlformats.org/markup-compatibility/2006" xmlns:mv="urn:schemas-microsoft-com:mac:vml" xmlns:o="urn:schemas-microsoft-com:office:office" xmlns:r="http://schemas.openxmlformats.org/officeDocument/2006/relationships" xmlns:m="http://schemas.openxmlformats.org/officeDocument/2006/math" xmlns:v="urn:schemas-microsoft-com:vml" xmlns:wp14="http://schemas.microsoft.com/office/word/2010/wordprocessingDrawing" xmlns:wp="http://schemas.openxmlformats.org/drawingml/2006/wordprocessingDrawing" xmlns:w10="urn:schemas-microsoft-com:office:word" xmlns:w="http://schemas.openxmlformats.org/wordprocessingml/2006/main" xmlns:w14="http://schemas.microsoft.com/office/word/2010/wordml" xmlns:wpg="http://schemas.microsoft.com/office/word/2010/wordprocessingGroup" xmlns:wpi="http://schemas.microsoft.com/office/word/2010/wordprocessingInk" xmlns:wne="http://schemas.microsoft.com/office/word/2006/wordml" xmlns:wps="http://schemas.microsoft.com/office/word/2010/wordprocessingShape" mc:Ignorable="w14 wp14">
+<w:document xmlns:ve="http://schemas.openxmlformats.org/markup-compatibility/2006" xmlns:o="urn:schemas-microsoft-com:office:office" xmlns:r="http://schemas.openxmlformats.org/officeDocument/2006/relationships" xmlns:m="http://schemas.openxmlformats.org/officeDocument/2006/math" xmlns:v="urn:schemas-microsoft-com:vml" xmlns:wp="http://schemas.openxmlformats.org/drawingml/2006/wordprocessingDrawing" xmlns:w10="urn:schemas-microsoft-com:office:word" xmlns:w="http://schemas.openxmlformats.org/wordprocessingml/2006/main" xmlns:wne="http://schemas.microsoft.com/office/word/2006/wordml">
   <w:body>
     <w:p>
       <w:pPr>
-        <w:pStyle w:val="a7"/>
+        <w:pStyle w:val="a5"/>
       </w:pPr>
       <w:r>
         <w:rPr>
@@ -54,89 +54,79 @@
         </w:rPr>
         <w:t>系统概述</w:t>
       </w:r>
-      <w:r>
-        <w:rPr>
-          <w:rFonts w:hint="eastAsia"/>
+    </w:p>
+    <w:p>
+      <w:r>
+        <w:rPr>
+          <w:rFonts w:hint="eastAsia"/>
+        </w:rPr>
+        <w:t>活动系统为活动服务，</w:t>
+      </w:r>
+      <w:r>
+        <w:rPr>
+          <w:rFonts w:hint="eastAsia"/>
+        </w:rPr>
+        <w:t>通过游戏公告把活动具体内容展现给玩家，经活动模块让玩家参与其中。活动的细节表现主要由服务器端远表</w:t>
+      </w:r>
+      <w:r>
+        <w:rPr>
+          <w:rFonts w:hint="eastAsia"/>
+        </w:rPr>
+        <w:t>控制，客户端只是请求更新，以达到不用通过重新提交审核</w:t>
+      </w:r>
+      <w:r>
+        <w:rPr>
+          <w:rFonts w:hint="eastAsia"/>
+        </w:rPr>
+        <w:t>app</w:t>
+      </w:r>
+      <w:r>
+        <w:rPr>
+          <w:rFonts w:hint="eastAsia"/>
+        </w:rPr>
+        <w:t>就可以更新活动的目的。</w:t>
+      </w:r>
+    </w:p>
+    <w:p>
+      <w:r>
+        <w:rPr>
+          <w:rFonts w:hint="eastAsia"/>
+        </w:rPr>
+        <w:t>玩家了解活动的主要方式是通过公告，也可以查看相应的系统界面。另外活动推出之后，</w:t>
+      </w:r>
+      <w:r>
+        <w:rPr>
+          <w:rFonts w:hint="eastAsia"/>
+        </w:rPr>
+        <w:t>玩家在</w:t>
+      </w:r>
+      <w:r>
+        <w:rPr>
+          <w:rFonts w:hint="eastAsia"/>
+        </w:rPr>
+        <w:t>第一次招募居民或者装修楼层时，有相应的提示。</w:t>
+      </w:r>
+    </w:p>
+    <w:p>
+      <w:pPr>
+        <w:pStyle w:val="1"/>
+        <w:rPr>
           <w:sz w:val="32"/>
           <w:szCs w:val="32"/>
         </w:rPr>
-        <w:t xml:space="preserve">  </w:t>
-      </w:r>
-      <w:bookmarkStart w:id="0" w:name="_GoBack"/>
-      <w:bookmarkEnd w:id="0"/>
-    </w:p>
-    <w:p>
-      <w:r>
-        <w:rPr>
-          <w:rFonts w:hint="eastAsia"/>
-        </w:rPr>
-        <w:t>活动系统为活动服务，</w:t>
-      </w:r>
-      <w:r>
-        <w:rPr>
-          <w:rFonts w:hint="eastAsia"/>
-        </w:rPr>
-        <w:t>通过游戏公告把活动具体内容展现给玩家，经活动模块让玩家参与其中。活动的细节表现主要由服务器端远表</w:t>
-      </w:r>
-      <w:r>
-        <w:rPr>
-          <w:rFonts w:hint="eastAsia"/>
-        </w:rPr>
-        <w:t>控制，客户端只是请求更新，以达到不用通过重新提交审核</w:t>
-      </w:r>
-      <w:r>
-        <w:rPr>
-          <w:rFonts w:hint="eastAsia"/>
-        </w:rPr>
-        <w:t>app</w:t>
-      </w:r>
-      <w:r>
-        <w:rPr>
-          <w:rFonts w:hint="eastAsia"/>
-        </w:rPr>
-        <w:t>就可以更新活动的目的。</w:t>
-      </w:r>
-    </w:p>
-    <w:p>
-      <w:r>
-        <w:rPr>
-          <w:rFonts w:hint="eastAsia"/>
-        </w:rPr>
-        <w:t>玩家了解活动的主要方式是通过公告，也可以查看相应的系统界面。另外活动推出之后，</w:t>
-      </w:r>
-      <w:r>
-        <w:rPr>
-          <w:rFonts w:hint="eastAsia"/>
-        </w:rPr>
-        <w:t>玩家在</w:t>
-      </w:r>
-      <w:r>
-        <w:rPr>
-          <w:rFonts w:hint="eastAsia"/>
-        </w:rPr>
-        <w:t>第一次招募居民或者装修楼层时，有相应的提示。</w:t>
-      </w:r>
-    </w:p>
-    <w:p>
-      <w:pPr>
-        <w:pStyle w:val="1"/>
-        <w:rPr>
+      </w:pPr>
+      <w:r>
+        <w:rPr>
+          <w:rFonts w:hint="eastAsia"/>
           <w:sz w:val="32"/>
           <w:szCs w:val="32"/>
         </w:rPr>
-      </w:pPr>
-      <w:r>
-        <w:rPr>
-          <w:rFonts w:hint="eastAsia"/>
-          <w:sz w:val="32"/>
-          <w:szCs w:val="32"/>
-        </w:rPr>
         <w:t>活动内容</w:t>
       </w:r>
     </w:p>
     <w:p>
       <w:pPr>
-        <w:pStyle w:val="a9"/>
+        <w:pStyle w:val="a6"/>
         <w:numPr>
           <w:ilvl w:val="0"/>
           <w:numId w:val="2"/>
@@ -152,7 +142,7 @@
     </w:p>
     <w:p>
       <w:pPr>
-        <w:pStyle w:val="a9"/>
+        <w:pStyle w:val="a6"/>
         <w:numPr>
           <w:ilvl w:val="0"/>
           <w:numId w:val="2"/>
@@ -193,7 +183,7 @@
     </w:p>
     <w:p>
       <w:pPr>
-        <w:pStyle w:val="a9"/>
+        <w:pStyle w:val="a6"/>
         <w:numPr>
           <w:ilvl w:val="0"/>
           <w:numId w:val="1"/>
@@ -209,7 +199,7 @@
     </w:p>
     <w:p>
       <w:pPr>
-        <w:pStyle w:val="a9"/>
+        <w:pStyle w:val="a6"/>
         <w:ind w:left="360" w:firstLineChars="0" w:firstLine="0"/>
       </w:pPr>
       <w:r>
@@ -219,7 +209,7 @@
         </w:rPr>
         <w:lastRenderedPageBreak/>
         <w:drawing>
-          <wp:inline distT="0" distB="0" distL="0" distR="0" wp14:anchorId="16A89724" wp14:editId="5CBB0875">
+          <wp:inline distT="0" distB="0" distL="0" distR="0">
             <wp:extent cx="2581275" cy="3476625"/>
             <wp:effectExtent l="19050" t="0" r="9525" b="0"/>
             <wp:docPr id="1" name="图片 1"/>
@@ -236,7 +226,7 @@
                     </pic:cNvPicPr>
                   </pic:nvPicPr>
                   <pic:blipFill>
-                    <a:blip r:embed="rId8"/>
+                    <a:blip r:embed="rId7"/>
                     <a:srcRect/>
                     <a:stretch>
                       <a:fillRect/>
@@ -276,7 +266,7 @@
           <w:noProof/>
         </w:rPr>
         <w:drawing>
-          <wp:inline distT="0" distB="0" distL="0" distR="0" wp14:anchorId="0E405C2E" wp14:editId="561D04DC">
+          <wp:inline distT="0" distB="0" distL="0" distR="0">
             <wp:extent cx="2857500" cy="3838575"/>
             <wp:effectExtent l="19050" t="0" r="0" b="0"/>
             <wp:docPr id="4" name="图片 4"/>
@@ -293,7 +283,7 @@
                     </pic:cNvPicPr>
                   </pic:nvPicPr>
                   <pic:blipFill>
-                    <a:blip r:embed="rId9"/>
+                    <a:blip r:embed="rId8"/>
                     <a:srcRect/>
                     <a:stretch>
                       <a:fillRect/>
@@ -324,7 +314,7 @@
     </w:p>
     <w:p>
       <w:pPr>
-        <w:pStyle w:val="a9"/>
+        <w:pStyle w:val="a6"/>
         <w:numPr>
           <w:ilvl w:val="0"/>
           <w:numId w:val="1"/>
@@ -340,7 +330,7 @@
     </w:p>
     <w:p>
       <w:pPr>
-        <w:pStyle w:val="a9"/>
+        <w:pStyle w:val="a6"/>
         <w:numPr>
           <w:ilvl w:val="0"/>
           <w:numId w:val="1"/>
@@ -356,7 +346,7 @@
     </w:p>
     <w:p>
       <w:pPr>
-        <w:pStyle w:val="a9"/>
+        <w:pStyle w:val="a6"/>
         <w:ind w:left="360" w:firstLineChars="0" w:firstLine="0"/>
       </w:pPr>
       <w:r>
@@ -366,7 +356,7 @@
         </w:rPr>
         <w:lastRenderedPageBreak/>
         <w:drawing>
-          <wp:inline distT="0" distB="0" distL="0" distR="0" wp14:anchorId="325055F2" wp14:editId="4EFDFF94">
+          <wp:inline distT="0" distB="0" distL="0" distR="0">
             <wp:extent cx="2190750" cy="2952750"/>
             <wp:effectExtent l="19050" t="0" r="0" b="0"/>
             <wp:docPr id="10" name="图片 10"/>
@@ -383,7 +373,7 @@
                     </pic:cNvPicPr>
                   </pic:nvPicPr>
                   <pic:blipFill>
-                    <a:blip r:embed="rId10"/>
+                    <a:blip r:embed="rId9"/>
                     <a:srcRect/>
                     <a:stretch>
                       <a:fillRect/>
@@ -414,7 +404,7 @@
     </w:p>
     <w:p>
       <w:pPr>
-        <w:pStyle w:val="a9"/>
+        <w:pStyle w:val="a6"/>
         <w:numPr>
           <w:ilvl w:val="0"/>
           <w:numId w:val="1"/>
@@ -472,7 +462,7 @@
     </w:p>
     <w:p>
       <w:pPr>
-        <w:pStyle w:val="a9"/>
+        <w:pStyle w:val="a6"/>
         <w:numPr>
           <w:ilvl w:val="0"/>
           <w:numId w:val="1"/>
@@ -494,7 +484,7 @@
     </w:p>
     <w:p>
       <w:pPr>
-        <w:pStyle w:val="a9"/>
+        <w:pStyle w:val="a6"/>
         <w:ind w:left="360" w:firstLineChars="0" w:firstLine="0"/>
       </w:pPr>
       <w:r>
@@ -503,7 +493,7 @@
           <w:noProof/>
         </w:rPr>
         <w:drawing>
-          <wp:inline distT="0" distB="0" distL="0" distR="0" wp14:anchorId="0142A25E" wp14:editId="745B9C34">
+          <wp:inline distT="0" distB="0" distL="0" distR="0">
             <wp:extent cx="3314700" cy="4429125"/>
             <wp:effectExtent l="19050" t="0" r="0" b="0"/>
             <wp:docPr id="16" name="图片 16"/>
@@ -520,7 +510,7 @@
                     </pic:cNvPicPr>
                   </pic:nvPicPr>
                   <pic:blipFill>
-                    <a:blip r:embed="rId11"/>
+                    <a:blip r:embed="rId10"/>
                     <a:srcRect/>
                     <a:stretch>
                       <a:fillRect/>
@@ -551,7 +541,7 @@
     </w:p>
     <w:p>
       <w:pPr>
-        <w:pStyle w:val="a9"/>
+        <w:pStyle w:val="a6"/>
         <w:numPr>
           <w:ilvl w:val="0"/>
           <w:numId w:val="1"/>
@@ -634,7 +624,7 @@
     </w:p>
     <w:p>
       <w:pPr>
-        <w:pStyle w:val="a9"/>
+        <w:pStyle w:val="a6"/>
         <w:numPr>
           <w:ilvl w:val="0"/>
           <w:numId w:val="1"/>
@@ -650,7 +640,7 @@
     </w:p>
     <w:p>
       <w:pPr>
-        <w:pStyle w:val="a9"/>
+        <w:pStyle w:val="a6"/>
         <w:numPr>
           <w:ilvl w:val="0"/>
           <w:numId w:val="1"/>
@@ -666,7 +656,7 @@
     </w:p>
     <w:p>
       <w:pPr>
-        <w:pStyle w:val="a9"/>
+        <w:pStyle w:val="a6"/>
         <w:numPr>
           <w:ilvl w:val="0"/>
           <w:numId w:val="1"/>
@@ -754,7 +744,7 @@
     </w:p>
     <w:p>
       <w:pPr>
-        <w:pStyle w:val="a9"/>
+        <w:pStyle w:val="a6"/>
         <w:ind w:left="360" w:firstLineChars="0" w:firstLine="0"/>
       </w:pPr>
       <w:r>
@@ -763,7 +753,7 @@
           <w:noProof/>
         </w:rPr>
         <w:drawing>
-          <wp:inline distT="0" distB="0" distL="0" distR="0" wp14:anchorId="79846F99" wp14:editId="68BA3DEF">
+          <wp:inline distT="0" distB="0" distL="0" distR="0">
             <wp:extent cx="5274310" cy="3541431"/>
             <wp:effectExtent l="19050" t="0" r="2540" b="0"/>
             <wp:docPr id="13" name="图片 13"/>
@@ -780,7 +770,7 @@
                     </pic:cNvPicPr>
                   </pic:nvPicPr>
                   <pic:blipFill>
-                    <a:blip r:embed="rId12"/>
+                    <a:blip r:embed="rId11"/>
                     <a:srcRect/>
                     <a:stretch>
                       <a:fillRect/>
@@ -811,7 +801,7 @@
     </w:p>
     <w:p>
       <w:pPr>
-        <w:pStyle w:val="a9"/>
+        <w:pStyle w:val="a6"/>
         <w:numPr>
           <w:ilvl w:val="0"/>
           <w:numId w:val="1"/>
@@ -905,7 +895,7 @@
     </w:p>
     <w:p>
       <w:pPr>
-        <w:pStyle w:val="a9"/>
+        <w:pStyle w:val="a6"/>
         <w:numPr>
           <w:ilvl w:val="0"/>
           <w:numId w:val="1"/>
@@ -939,7 +929,7 @@
     </w:p>
     <w:p>
       <w:pPr>
-        <w:pStyle w:val="a9"/>
+        <w:pStyle w:val="a6"/>
         <w:numPr>
           <w:ilvl w:val="0"/>
           <w:numId w:val="1"/>
@@ -997,7 +987,7 @@
     </w:p>
     <w:p>
       <w:pPr>
-        <w:pStyle w:val="a9"/>
+        <w:pStyle w:val="a6"/>
         <w:numPr>
           <w:ilvl w:val="0"/>
           <w:numId w:val="1"/>
@@ -1013,12 +1003,15 @@
     </w:p>
     <w:p>
       <w:pPr>
-        <w:pStyle w:val="a9"/>
+        <w:pStyle w:val="a6"/>
         <w:numPr>
           <w:ilvl w:val="0"/>
           <w:numId w:val="1"/>
         </w:numPr>
         <w:ind w:firstLineChars="0"/>
+        <w:rPr>
+          <w:rFonts w:hint="eastAsia"/>
+        </w:rPr>
       </w:pPr>
       <w:r>
         <w:rPr>
@@ -1027,7 +1020,13 @@
         <w:t>实时更新方式和图片下载方式同之前版本。</w:t>
       </w:r>
     </w:p>
-    <w:p/>
+    <w:p>
+      <w:pPr>
+        <w:rPr>
+          <w:rFonts w:hint="eastAsia"/>
+        </w:rPr>
+      </w:pPr>
+    </w:p>
     <w:p>
       <w:pPr>
         <w:pStyle w:val="1"/>
@@ -1047,7 +1046,7 @@
     </w:p>
     <w:p>
       <w:pPr>
-        <w:pStyle w:val="a9"/>
+        <w:pStyle w:val="a6"/>
         <w:numPr>
           <w:ilvl w:val="0"/>
           <w:numId w:val="3"/>
@@ -1070,8 +1069,13 @@
       </w:r>
     </w:p>
     <w:p>
-      <w:r>
-        <w:object w:dxaOrig="10279" w:dyaOrig="6301" w14:anchorId="4BE6F5AE">
+      <w:pPr>
+        <w:rPr>
+          <w:rFonts w:hint="eastAsia"/>
+        </w:rPr>
+      </w:pPr>
+      <w:r>
+        <w:object w:dxaOrig="10279" w:dyaOrig="6301">
           <v:shapetype id="_x0000_t75" coordsize="21600,21600" o:spt="75" o:preferrelative="t" path="m@4@5l@4@11@9@11@9@5xe" filled="f" stroked="f">
             <v:stroke joinstyle="miter"/>
             <v:formulas>
@@ -1091,17 +1095,23 @@
             <v:path o:extrusionok="f" gradientshapeok="t" o:connecttype="rect"/>
             <o:lock v:ext="edit" aspectratio="t"/>
           </v:shapetype>
-          <v:shape id="_x0000_i1025" type="#_x0000_t75" style="width:415pt;height:254pt" o:ole="">
-            <v:imagedata r:id="rId13" o:title=""/>
+          <v:shape id="_x0000_i1025" type="#_x0000_t75" style="width:415.5pt;height:254.25pt" o:ole="">
+            <v:imagedata r:id="rId12" o:title=""/>
           </v:shape>
-          <o:OLEObject Type="Embed" ProgID="Visio.Drawing.11" ShapeID="_x0000_i1025" DrawAspect="Content" ObjectID="_1315332932" r:id="rId14"/>
+          <o:OLEObject Type="Embed" ProgID="Visio.Drawing.11" ShapeID="_x0000_i1025" DrawAspect="Content" ObjectID="_1438514109" r:id="rId13"/>
         </w:object>
       </w:r>
     </w:p>
-    <w:p/>
-    <w:p>
-      <w:pPr>
-        <w:pStyle w:val="a9"/>
+    <w:p>
+      <w:pPr>
+        <w:rPr>
+          <w:rFonts w:hint="eastAsia"/>
+        </w:rPr>
+      </w:pPr>
+    </w:p>
+    <w:p>
+      <w:pPr>
+        <w:pStyle w:val="a6"/>
         <w:numPr>
           <w:ilvl w:val="0"/>
           <w:numId w:val="3"/>
@@ -1121,14 +1131,20 @@
         <w:t>居民详细信息里面加入一个按钮，点击加关注微博，地址后台配，如果没有地址，不显示按钮</w:t>
       </w:r>
     </w:p>
-    <w:p/>
-    <w:p>
-      <w:r>
-        <w:object w:dxaOrig="4287" w:dyaOrig="5691" w14:anchorId="766BF7B6">
-          <v:shape id="_x0000_i1026" type="#_x0000_t75" style="width:215pt;height:284pt" o:ole="">
-            <v:imagedata r:id="rId15" o:title=""/>
+    <w:p>
+      <w:pPr>
+        <w:rPr>
+          <w:rFonts w:hint="eastAsia"/>
+        </w:rPr>
+      </w:pPr>
+    </w:p>
+    <w:p>
+      <w:r>
+        <w:object w:dxaOrig="4287" w:dyaOrig="5691">
+          <v:shape id="_x0000_i1026" type="#_x0000_t75" style="width:214.5pt;height:284.25pt" o:ole="">
+            <v:imagedata r:id="rId14" o:title=""/>
           </v:shape>
-          <o:OLEObject Type="Embed" ProgID="Visio.Drawing.11" ShapeID="_x0000_i1026" DrawAspect="Content" ObjectID="_1315332933" r:id="rId16"/>
+          <o:OLEObject Type="Embed" ProgID="Visio.Drawing.11" ShapeID="_x0000_i1026" DrawAspect="Content" ObjectID="_1438514110" r:id="rId15"/>
         </w:object>
       </w:r>
     </w:p>
@@ -1144,15 +1160,15 @@
 </file>
 
 <file path=word/endnotes.xml><?xml version="1.0" encoding="utf-8"?>
-<w:endnotes xmlns:wpc="http://schemas.microsoft.com/office/word/2010/wordprocessingCanvas" xmlns:mo="http://schemas.microsoft.com/office/mac/office/2008/main" xmlns:mc="http://schemas.openxmlformats.org/markup-compatibility/2006" xmlns:mv="urn:schemas-microsoft-com:mac:vml" xmlns:o="urn:schemas-microsoft-com:office:office" xmlns:r="http://schemas.openxmlformats.org/officeDocument/2006/relationships" xmlns:m="http://schemas.openxmlformats.org/officeDocument/2006/math" xmlns:v="urn:schemas-microsoft-com:vml" xmlns:wp14="http://schemas.microsoft.com/office/word/2010/wordprocessingDrawing" xmlns:wp="http://schemas.openxmlformats.org/drawingml/2006/wordprocessingDrawing" xmlns:w10="urn:schemas-microsoft-com:office:word" xmlns:w="http://schemas.openxmlformats.org/wordprocessingml/2006/main" xmlns:w14="http://schemas.microsoft.com/office/word/2010/wordml" xmlns:wpg="http://schemas.microsoft.com/office/word/2010/wordprocessingGroup" xmlns:wpi="http://schemas.microsoft.com/office/word/2010/wordprocessingInk" xmlns:wne="http://schemas.microsoft.com/office/word/2006/wordml" xmlns:wps="http://schemas.microsoft.com/office/word/2010/wordprocessingShape" mc:Ignorable="w14 wp14">
-  <w:endnote w:type="separator" w:id="-1">
+<w:endnotes xmlns:ve="http://schemas.openxmlformats.org/markup-compatibility/2006" xmlns:o="urn:schemas-microsoft-com:office:office" xmlns:r="http://schemas.openxmlformats.org/officeDocument/2006/relationships" xmlns:m="http://schemas.openxmlformats.org/officeDocument/2006/math" xmlns:v="urn:schemas-microsoft-com:vml" xmlns:wp="http://schemas.openxmlformats.org/drawingml/2006/wordprocessingDrawing" xmlns:w10="urn:schemas-microsoft-com:office:word" xmlns:w="http://schemas.openxmlformats.org/wordprocessingml/2006/main" xmlns:wne="http://schemas.microsoft.com/office/word/2006/wordml">
+  <w:endnote w:type="separator" w:id="0">
     <w:p>
       <w:r>
         <w:separator/>
       </w:r>
     </w:p>
   </w:endnote>
-  <w:endnote w:type="continuationSeparator" w:id="0">
+  <w:endnote w:type="continuationSeparator" w:id="1">
     <w:p>
       <w:r>
         <w:continuationSeparator/>
@@ -1163,15 +1179,15 @@
 </file>
 
 <file path=word/footnotes.xml><?xml version="1.0" encoding="utf-8"?>
-<w:footnotes xmlns:wpc="http://schemas.microsoft.com/office/word/2010/wordprocessingCanvas" xmlns:mo="http://schemas.microsoft.com/office/mac/office/2008/main" xmlns:mc="http://schemas.openxmlformats.org/markup-compatibility/2006" xmlns:mv="urn:schemas-microsoft-com:mac:vml" xmlns:o="urn:schemas-microsoft-com:office:office" xmlns:r="http://schemas.openxmlformats.org/officeDocument/2006/relationships" xmlns:m="http://schemas.openxmlformats.org/officeDocument/2006/math" xmlns:v="urn:schemas-microsoft-com:vml" xmlns:wp14="http://schemas.microsoft.com/office/word/2010/wordprocessingDrawing" xmlns:wp="http://schemas.openxmlformats.org/drawingml/2006/wordprocessingDrawing" xmlns:w10="urn:schemas-microsoft-com:office:word" xmlns:w="http://schemas.openxmlformats.org/wordprocessingml/2006/main" xmlns:w14="http://schemas.microsoft.com/office/word/2010/wordml" xmlns:wpg="http://schemas.microsoft.com/office/word/2010/wordprocessingGroup" xmlns:wpi="http://schemas.microsoft.com/office/word/2010/wordprocessingInk" xmlns:wne="http://schemas.microsoft.com/office/word/2006/wordml" xmlns:wps="http://schemas.microsoft.com/office/word/2010/wordprocessingShape" mc:Ignorable="w14 wp14">
-  <w:footnote w:type="separator" w:id="-1">
+<w:footnotes xmlns:ve="http://schemas.openxmlformats.org/markup-compatibility/2006" xmlns:o="urn:schemas-microsoft-com:office:office" xmlns:r="http://schemas.openxmlformats.org/officeDocument/2006/relationships" xmlns:m="http://schemas.openxmlformats.org/officeDocument/2006/math" xmlns:v="urn:schemas-microsoft-com:vml" xmlns:wp="http://schemas.openxmlformats.org/drawingml/2006/wordprocessingDrawing" xmlns:w10="urn:schemas-microsoft-com:office:word" xmlns:w="http://schemas.openxmlformats.org/wordprocessingml/2006/main" xmlns:wne="http://schemas.microsoft.com/office/word/2006/wordml">
+  <w:footnote w:type="separator" w:id="0">
     <w:p>
       <w:r>
         <w:separator/>
       </w:r>
     </w:p>
   </w:footnote>
-  <w:footnote w:type="continuationSeparator" w:id="0">
+  <w:footnote w:type="continuationSeparator" w:id="1">
     <w:p>
       <w:r>
         <w:continuationSeparator/>
@@ -1182,7 +1198,7 @@
 </file>
 
 <file path=word/numbering.xml><?xml version="1.0" encoding="utf-8"?>
-<w:numbering xmlns:wpc="http://schemas.microsoft.com/office/word/2010/wordprocessingCanvas" xmlns:mo="http://schemas.microsoft.com/office/mac/office/2008/main" xmlns:mc="http://schemas.openxmlformats.org/markup-compatibility/2006" xmlns:mv="urn:schemas-microsoft-com:mac:vml" xmlns:o="urn:schemas-microsoft-com:office:office" xmlns:r="http://schemas.openxmlformats.org/officeDocument/2006/relationships" xmlns:m="http://schemas.openxmlformats.org/officeDocument/2006/math" xmlns:v="urn:schemas-microsoft-com:vml" xmlns:wp14="http://schemas.microsoft.com/office/word/2010/wordprocessingDrawing" xmlns:wp="http://schemas.openxmlformats.org/drawingml/2006/wordprocessingDrawing" xmlns:w10="urn:schemas-microsoft-com:office:word" xmlns:w="http://schemas.openxmlformats.org/wordprocessingml/2006/main" xmlns:w14="http://schemas.microsoft.com/office/word/2010/wordml" xmlns:wpg="http://schemas.microsoft.com/office/word/2010/wordprocessingGroup" xmlns:wpi="http://schemas.microsoft.com/office/word/2010/wordprocessingInk" xmlns:wne="http://schemas.microsoft.com/office/word/2006/wordml" xmlns:wps="http://schemas.microsoft.com/office/word/2010/wordprocessingShape" mc:Ignorable="w14 wp14">
+<w:numbering xmlns:ve="http://schemas.openxmlformats.org/markup-compatibility/2006" xmlns:o="urn:schemas-microsoft-com:office:office" xmlns:r="http://schemas.openxmlformats.org/officeDocument/2006/relationships" xmlns:m="http://schemas.openxmlformats.org/officeDocument/2006/math" xmlns:v="urn:schemas-microsoft-com:vml" xmlns:wp="http://schemas.openxmlformats.org/drawingml/2006/wordprocessingDrawing" xmlns:w10="urn:schemas-microsoft-com:office:word" xmlns:w="http://schemas.openxmlformats.org/wordprocessingml/2006/main" xmlns:wne="http://schemas.microsoft.com/office/word/2006/wordml">
   <w:abstractNum w:abstractNumId="0">
     <w:nsid w:val="1B815F1B"/>
     <w:multiLevelType w:val="hybridMultilevel"/>
@@ -1463,7 +1479,7 @@
 </file>
 
 <file path=word/styles.xml><?xml version="1.0" encoding="utf-8"?>
-<w:styles xmlns:mc="http://schemas.openxmlformats.org/markup-compatibility/2006" xmlns:r="http://schemas.openxmlformats.org/officeDocument/2006/relationships" xmlns:w="http://schemas.openxmlformats.org/wordprocessingml/2006/main" xmlns:w14="http://schemas.microsoft.com/office/word/2010/wordml" mc:Ignorable="w14">
+<w:styles xmlns:r="http://schemas.openxmlformats.org/officeDocument/2006/relationships" xmlns:w="http://schemas.openxmlformats.org/wordprocessingml/2006/main">
   <w:docDefaults>
     <w:rPrDefault>
       <w:rPr>
@@ -1476,7 +1492,7 @@
     </w:rPrDefault>
     <w:pPrDefault/>
   </w:docDefaults>
-  <w:latentStyles w:defLockedState="0" w:defUIPriority="99" w:defSemiHidden="1" w:defUnhideWhenUsed="1" w:defQFormat="0" w:count="276">
+  <w:latentStyles w:defLockedState="0" w:defUIPriority="99" w:defSemiHidden="1" w:defUnhideWhenUsed="1" w:defQFormat="0" w:count="267">
     <w:lsdException w:name="Normal" w:semiHidden="0" w:uiPriority="0" w:unhideWhenUsed="0" w:qFormat="1"/>
     <w:lsdException w:name="heading 1" w:semiHidden="0" w:uiPriority="9" w:unhideWhenUsed="0" w:qFormat="1"/>
     <w:lsdException w:name="heading 2" w:uiPriority="9" w:qFormat="1"/>
@@ -1628,7 +1644,7 @@
     <w:name w:val="heading 1"/>
     <w:basedOn w:val="a"/>
     <w:next w:val="a"/>
-    <w:link w:val="10"/>
+    <w:link w:val="1Char"/>
     <w:uiPriority w:val="9"/>
     <w:qFormat/>
     <w:rsid w:val="00466C8F"/>
@@ -1657,6 +1673,7 @@
     <w:uiPriority w:val="99"/>
     <w:semiHidden/>
     <w:unhideWhenUsed/>
+    <w:qFormat/>
     <w:tblPr>
       <w:tblInd w:w="0" w:type="dxa"/>
       <w:tblCellMar>
@@ -1676,7 +1693,7 @@
   <w:style w:type="paragraph" w:styleId="a3">
     <w:name w:val="header"/>
     <w:basedOn w:val="a"/>
-    <w:link w:val="a4"/>
+    <w:link w:val="Char"/>
     <w:uiPriority w:val="99"/>
     <w:semiHidden/>
     <w:unhideWhenUsed/>
@@ -1697,8 +1714,8 @@
       <w:szCs w:val="18"/>
     </w:rPr>
   </w:style>
-  <w:style w:type="character" w:customStyle="1" w:styleId="a4">
-    <w:name w:val="页眉字符"/>
+  <w:style w:type="character" w:customStyle="1" w:styleId="Char">
+    <w:name w:val="页眉 Char"/>
     <w:basedOn w:val="a0"/>
     <w:link w:val="a3"/>
     <w:uiPriority w:val="99"/>
@@ -1709,10 +1726,10 @@
       <w:szCs w:val="18"/>
     </w:rPr>
   </w:style>
-  <w:style w:type="paragraph" w:styleId="a5">
+  <w:style w:type="paragraph" w:styleId="a4">
     <w:name w:val="footer"/>
     <w:basedOn w:val="a"/>
-    <w:link w:val="a6"/>
+    <w:link w:val="Char0"/>
     <w:uiPriority w:val="99"/>
     <w:semiHidden/>
     <w:unhideWhenUsed/>
@@ -1730,10 +1747,10 @@
       <w:szCs w:val="18"/>
     </w:rPr>
   </w:style>
-  <w:style w:type="character" w:customStyle="1" w:styleId="a6">
-    <w:name w:val="页脚字符"/>
+  <w:style w:type="character" w:customStyle="1" w:styleId="Char0">
+    <w:name w:val="页脚 Char"/>
     <w:basedOn w:val="a0"/>
-    <w:link w:val="a5"/>
+    <w:link w:val="a4"/>
     <w:uiPriority w:val="99"/>
     <w:semiHidden/>
     <w:rsid w:val="00DB77E6"/>
@@ -1742,11 +1759,11 @@
       <w:szCs w:val="18"/>
     </w:rPr>
   </w:style>
-  <w:style w:type="paragraph" w:styleId="a7">
+  <w:style w:type="paragraph" w:styleId="a5">
     <w:name w:val="Title"/>
     <w:basedOn w:val="a"/>
     <w:next w:val="a"/>
-    <w:link w:val="a8"/>
+    <w:link w:val="Char1"/>
     <w:uiPriority w:val="10"/>
     <w:qFormat/>
     <w:rsid w:val="00DB77E6"/>
@@ -1763,10 +1780,10 @@
       <w:szCs w:val="32"/>
     </w:rPr>
   </w:style>
-  <w:style w:type="character" w:customStyle="1" w:styleId="a8">
-    <w:name w:val="标题字符"/>
+  <w:style w:type="character" w:customStyle="1" w:styleId="Char1">
+    <w:name w:val="标题 Char"/>
     <w:basedOn w:val="a0"/>
-    <w:link w:val="a7"/>
+    <w:link w:val="a5"/>
     <w:uiPriority w:val="10"/>
     <w:rsid w:val="00DB77E6"/>
     <w:rPr>
@@ -1777,8 +1794,8 @@
       <w:szCs w:val="32"/>
     </w:rPr>
   </w:style>
-  <w:style w:type="character" w:customStyle="1" w:styleId="10">
-    <w:name w:val="标题 1字符"/>
+  <w:style w:type="character" w:customStyle="1" w:styleId="1Char">
+    <w:name w:val="标题 1 Char"/>
     <w:basedOn w:val="a0"/>
     <w:link w:val="1"/>
     <w:uiPriority w:val="9"/>
@@ -1791,7 +1808,7 @@
       <w:szCs w:val="44"/>
     </w:rPr>
   </w:style>
-  <w:style w:type="paragraph" w:styleId="a9">
+  <w:style w:type="paragraph" w:styleId="a6">
     <w:name w:val="List Paragraph"/>
     <w:basedOn w:val="a"/>
     <w:uiPriority w:val="34"/>
@@ -1801,10 +1818,10 @@
       <w:ind w:firstLineChars="200" w:firstLine="420"/>
     </w:pPr>
   </w:style>
-  <w:style w:type="paragraph" w:styleId="aa">
+  <w:style w:type="paragraph" w:styleId="a7">
     <w:name w:val="Balloon Text"/>
     <w:basedOn w:val="a"/>
-    <w:link w:val="ab"/>
+    <w:link w:val="Char2"/>
     <w:uiPriority w:val="99"/>
     <w:semiHidden/>
     <w:unhideWhenUsed/>
@@ -1814,10 +1831,10 @@
       <w:szCs w:val="18"/>
     </w:rPr>
   </w:style>
-  <w:style w:type="character" w:customStyle="1" w:styleId="ab">
-    <w:name w:val="批注框文本字符"/>
+  <w:style w:type="character" w:customStyle="1" w:styleId="Char2">
+    <w:name w:val="批注框文本 Char"/>
     <w:basedOn w:val="a0"/>
-    <w:link w:val="aa"/>
+    <w:link w:val="a7"/>
     <w:uiPriority w:val="99"/>
     <w:semiHidden/>
     <w:rsid w:val="00954C0C"/>
@@ -1826,10 +1843,10 @@
       <w:szCs w:val="18"/>
     </w:rPr>
   </w:style>
-  <w:style w:type="paragraph" w:styleId="ac">
+  <w:style w:type="paragraph" w:styleId="a8">
     <w:name w:val="Document Map"/>
     <w:basedOn w:val="a"/>
-    <w:link w:val="ad"/>
+    <w:link w:val="Char3"/>
     <w:uiPriority w:val="99"/>
     <w:semiHidden/>
     <w:unhideWhenUsed/>
@@ -1840,10 +1857,10 @@
       <w:szCs w:val="18"/>
     </w:rPr>
   </w:style>
-  <w:style w:type="character" w:customStyle="1" w:styleId="ad">
-    <w:name w:val="文档结构图 字符"/>
+  <w:style w:type="character" w:customStyle="1" w:styleId="Char3">
+    <w:name w:val="文档结构图 Char"/>
     <w:basedOn w:val="a0"/>
-    <w:link w:val="ac"/>
+    <w:link w:val="a8"/>
     <w:uiPriority w:val="99"/>
     <w:semiHidden/>
     <w:rsid w:val="004B4EBF"/>
@@ -1852,197 +1869,6 @@
       <w:sz w:val="18"/>
       <w:szCs w:val="18"/>
     </w:rPr>
-  </w:style>
-</w:styles>
-</file>
-
-<file path=word/stylesWithEffects.xml><?xml version="1.0" encoding="utf-8"?>
-<w:styles xmlns:wpc="http://schemas.microsoft.com/office/word/2010/wordprocessingCanvas" xmlns:mo="http://schemas.microsoft.com/office/mac/office/2008/main" xmlns:mc="http://schemas.openxmlformats.org/markup-compatibility/2006" xmlns:mv="urn:schemas-microsoft-com:mac:vml" xmlns:o="urn:schemas-microsoft-com:office:office" xmlns:r="http://schemas.openxmlformats.org/officeDocument/2006/relationships" xmlns:m="http://schemas.openxmlformats.org/officeDocument/2006/math" xmlns:v="urn:schemas-microsoft-com:vml" xmlns:wp14="http://schemas.microsoft.com/office/word/2010/wordprocessingDrawing" xmlns:wp="http://schemas.openxmlformats.org/drawingml/2006/wordprocessingDrawing" xmlns:w10="urn:schemas-microsoft-com:office:word" xmlns:w="http://schemas.openxmlformats.org/wordprocessingml/2006/main" xmlns:w14="http://schemas.microsoft.com/office/word/2010/wordml" xmlns:wpg="http://schemas.microsoft.com/office/word/2010/wordprocessingGroup" xmlns:wpi="http://schemas.microsoft.com/office/word/2010/wordprocessingInk" xmlns:wne="http://schemas.microsoft.com/office/word/2006/wordml" xmlns:wps="http://schemas.microsoft.com/office/word/2010/wordprocessingShape" mc:Ignorable="w14 wp14">
-  <w:docDefaults>
-    <w:rPrDefault>
-      <w:rPr>
-        <w:rFonts w:asciiTheme="minorHAnsi" w:eastAsiaTheme="minorEastAsia" w:hAnsiTheme="minorHAnsi" w:cstheme="minorBidi"/>
-        <w:kern w:val="2"/>
-        <w:sz w:val="24"/>
-        <w:szCs w:val="24"/>
-        <w:lang w:val="en-US" w:eastAsia="zh-CN" w:bidi="ar-SA"/>
-      </w:rPr>
-    </w:rPrDefault>
-    <w:pPrDefault/>
-  </w:docDefaults>
-  <w:latentStyles w:defLockedState="0" w:defUIPriority="99" w:defSemiHidden="1" w:defUnhideWhenUsed="1" w:defQFormat="0" w:count="276">
-    <w:lsdException w:name="Normal" w:semiHidden="0" w:uiPriority="0" w:unhideWhenUsed="0" w:qFormat="1"/>
-    <w:lsdException w:name="heading 1" w:semiHidden="0" w:uiPriority="9" w:unhideWhenUsed="0" w:qFormat="1"/>
-    <w:lsdException w:name="heading 2" w:uiPriority="9" w:qFormat="1"/>
-    <w:lsdException w:name="heading 3" w:uiPriority="9" w:qFormat="1"/>
-    <w:lsdException w:name="heading 4" w:uiPriority="9" w:qFormat="1"/>
-    <w:lsdException w:name="heading 5" w:uiPriority="9" w:qFormat="1"/>
-    <w:lsdException w:name="heading 6" w:uiPriority="9" w:qFormat="1"/>
-    <w:lsdException w:name="heading 7" w:uiPriority="9" w:qFormat="1"/>
-    <w:lsdException w:name="heading 8" w:uiPriority="9" w:qFormat="1"/>
-    <w:lsdException w:name="heading 9" w:uiPriority="9" w:qFormat="1"/>
-    <w:lsdException w:name="toc 1" w:uiPriority="39"/>
-    <w:lsdException w:name="toc 2" w:uiPriority="39"/>
-    <w:lsdException w:name="toc 3" w:uiPriority="39"/>
-    <w:lsdException w:name="toc 4" w:uiPriority="39"/>
-    <w:lsdException w:name="toc 5" w:uiPriority="39"/>
-    <w:lsdException w:name="toc 6" w:uiPriority="39"/>
-    <w:lsdException w:name="toc 7" w:uiPriority="39"/>
-    <w:lsdException w:name="toc 8" w:uiPriority="39"/>
-    <w:lsdException w:name="toc 9" w:uiPriority="39"/>
-    <w:lsdException w:name="caption" w:uiPriority="35" w:qFormat="1"/>
-    <w:lsdException w:name="Title" w:semiHidden="0" w:uiPriority="10" w:unhideWhenUsed="0" w:qFormat="1"/>
-    <w:lsdException w:name="Default Paragraph Font" w:uiPriority="1"/>
-    <w:lsdException w:name="Subtitle" w:semiHidden="0" w:uiPriority="11" w:unhideWhenUsed="0" w:qFormat="1"/>
-    <w:lsdException w:name="Strong" w:semiHidden="0" w:uiPriority="22" w:unhideWhenUsed="0" w:qFormat="1"/>
-    <w:lsdException w:name="Emphasis" w:semiHidden="0" w:uiPriority="20" w:unhideWhenUsed="0" w:qFormat="1"/>
-    <w:lsdException w:name="Table Grid" w:semiHidden="0" w:uiPriority="59" w:unhideWhenUsed="0"/>
-    <w:lsdException w:name="Placeholder Text" w:unhideWhenUsed="0"/>
-    <w:lsdException w:name="No Spacing" w:semiHidden="0" w:uiPriority="1" w:unhideWhenUsed="0" w:qFormat="1"/>
-    <w:lsdException w:name="Light Shading" w:semiHidden="0" w:uiPriority="60" w:unhideWhenUsed="0"/>
-    <w:lsdException w:name="Light List" w:semiHidden="0" w:uiPriority="61" w:unhideWhenUsed="0"/>
-    <w:lsdException w:name="Light Grid" w:semiHidden="0" w:uiPriority="62" w:unhideWhenUsed="0"/>
-    <w:lsdException w:name="Medium Shading 1" w:semiHidden="0" w:uiPriority="63" w:unhideWhenUsed="0"/>
-    <w:lsdException w:name="Medium Shading 2" w:semiHidden="0" w:uiPriority="64" w:unhideWhenUsed="0"/>
-    <w:lsdException w:name="Medium List 1" w:semiHidden="0" w:uiPriority="65" w:unhideWhenUsed="0"/>
-    <w:lsdException w:name="Medium List 2" w:semiHidden="0" w:uiPriority="66" w:unhideWhenUsed="0"/>
-    <w:lsdException w:name="Medium Grid 1" w:semiHidden="0" w:uiPriority="67" w:unhideWhenUsed="0"/>
-    <w:lsdException w:name="Medium Grid 2" w:semiHidden="0" w:uiPriority="68" w:unhideWhenUsed="0"/>
-    <w:lsdException w:name="Medium Grid 3" w:semiHidden="0" w:uiPriority="69" w:unhideWhenUsed="0"/>
-    <w:lsdException w:name="Dark List" w:semiHidden="0" w:uiPriority="70" w:unhideWhenUsed="0"/>
-    <w:lsdException w:name="Colorful Shading" w:semiHidden="0" w:uiPriority="71" w:unhideWhenUsed="0"/>
-    <w:lsdException w:name="Colorful List" w:semiHidden="0" w:uiPriority="72" w:unhideWhenUsed="0"/>
-    <w:lsdException w:name="Colorful Grid" w:semiHidden="0" w:uiPriority="73" w:unhideWhenUsed="0"/>
-    <w:lsdException w:name="Light Shading Accent 1" w:semiHidden="0" w:uiPriority="60" w:unhideWhenUsed="0"/>
-    <w:lsdException w:name="Light List Accent 1" w:semiHidden="0" w:uiPriority="61" w:unhideWhenUsed="0"/>
-    <w:lsdException w:name="Light Grid Accent 1" w:semiHidden="0" w:uiPriority="62" w:unhideWhenUsed="0"/>
-    <w:lsdException w:name="Medium Shading 1 Accent 1" w:semiHidden="0" w:uiPriority="63" w:unhideWhenUsed="0"/>
-    <w:lsdException w:name="Medium Shading 2 Accent 1" w:semiHidden="0" w:uiPriority="64" w:unhideWhenUsed="0"/>
-    <w:lsdException w:name="Medium List 1 Accent 1" w:semiHidden="0" w:uiPriority="65" w:unhideWhenUsed="0"/>
-    <w:lsdException w:name="Revision" w:unhideWhenUsed="0"/>
-    <w:lsdException w:name="List Paragraph" w:semiHidden="0" w:uiPriority="34" w:unhideWhenUsed="0" w:qFormat="1"/>
-    <w:lsdException w:name="Quote" w:semiHidden="0" w:uiPriority="29" w:unhideWhenUsed="0" w:qFormat="1"/>
-    <w:lsdException w:name="Intense Quote" w:semiHidden="0" w:uiPriority="30" w:unhideWhenUsed="0" w:qFormat="1"/>
-    <w:lsdException w:name="Medium List 2 Accent 1" w:semiHidden="0" w:uiPriority="66" w:unhideWhenUsed="0"/>
-    <w:lsdException w:name="Medium Grid 1 Accent 1" w:semiHidden="0" w:uiPriority="67" w:unhideWhenUsed="0"/>
-    <w:lsdException w:name="Medium Grid 2 Accent 1" w:semiHidden="0" w:uiPriority="68" w:unhideWhenUsed="0"/>
-    <w:lsdException w:name="Medium Grid 3 Accent 1" w:semiHidden="0" w:uiPriority="69" w:unhideWhenUsed="0"/>
-    <w:lsdException w:name="Dark List Accent 1" w:semiHidden="0" w:uiPriority="70" w:unhideWhenUsed="0"/>
-    <w:lsdException w:name="Colorful Shading Accent 1" w:semiHidden="0" w:uiPriority="71" w:unhideWhenUsed="0"/>
-    <w:lsdException w:name="Colorful List Accent 1" w:semiHidden="0" w:uiPriority="72" w:unhideWhenUsed="0"/>
-    <w:lsdException w:name="Colorful Grid Accent 1" w:semiHidden="0" w:uiPriority="73" w:unhideWhenUsed="0"/>
-    <w:lsdException w:name="Light Shading Accent 2" w:semiHidden="0" w:uiPriority="60" w:unhideWhenUsed="0"/>
-    <w:lsdException w:name="Light List Accent 2" w:semiHidden="0" w:uiPriority="61" w:unhideWhenUsed="0"/>
-    <w:lsdException w:name="Light Grid Accent 2" w:semiHidden="0" w:uiPriority="62" w:unhideWhenUsed="0"/>
-    <w:lsdException w:name="Medium Shading 1 Accent 2" w:semiHidden="0" w:uiPriority="63" w:unhideWhenUsed="0"/>
-    <w:lsdException w:name="Medium Shading 2 Accent 2" w:semiHidden="0" w:uiPriority="64" w:unhideWhenUsed="0"/>
-    <w:lsdException w:name="Medium List 1 Accent 2" w:semiHidden="0" w:uiPriority="65" w:unhideWhenUsed="0"/>
-    <w:lsdException w:name="Medium List 2 Accent 2" w:semiHidden="0" w:uiPriority="66" w:unhideWhenUsed="0"/>
-    <w:lsdException w:name="Medium Grid 1 Accent 2" w:semiHidden="0" w:uiPriority="67" w:unhideWhenUsed="0"/>
-    <w:lsdException w:name="Medium Grid 2 Accent 2" w:semiHidden="0" w:uiPriority="68" w:unhideWhenUsed="0"/>
-    <w:lsdException w:name="Medium Grid 3 Accent 2" w:semiHidden="0" w:uiPriority="69" w:unhideWhenUsed="0"/>
-    <w:lsdException w:name="Dark List Accent 2" w:semiHidden="0" w:uiPriority="70" w:unhideWhenUsed="0"/>
-    <w:lsdException w:name="Colorful Shading Accent 2" w:semiHidden="0" w:uiPriority="71" w:unhideWhenUsed="0"/>
-    <w:lsdException w:name="Colorful List Accent 2" w:semiHidden="0" w:uiPriority="72" w:unhideWhenUsed="0"/>
-    <w:lsdException w:name="Colorful Grid Accent 2" w:semiHidden="0" w:uiPriority="73" w:unhideWhenUsed="0"/>
-    <w:lsdException w:name="Light Shading Accent 3" w:semiHidden="0" w:uiPriority="60" w:unhideWhenUsed="0"/>
-    <w:lsdException w:name="Light List Accent 3" w:semiHidden="0" w:uiPriority="61" w:unhideWhenUsed="0"/>
-    <w:lsdException w:name="Light Grid Accent 3" w:semiHidden="0" w:uiPriority="62" w:unhideWhenUsed="0"/>
-    <w:lsdException w:name="Medium Shading 1 Accent 3" w:semiHidden="0" w:uiPriority="63" w:unhideWhenUsed="0"/>
-    <w:lsdException w:name="Medium Shading 2 Accent 3" w:semiHidden="0" w:uiPriority="64" w:unhideWhenUsed="0"/>
-    <w:lsdException w:name="Medium List 1 Accent 3" w:semiHidden="0" w:uiPriority="65" w:unhideWhenUsed="0"/>
-    <w:lsdException w:name="Medium List 2 Accent 3" w:semiHidden="0" w:uiPriority="66" w:unhideWhenUsed="0"/>
-    <w:lsdException w:name="Medium Grid 1 Accent 3" w:semiHidden="0" w:uiPriority="67" w:unhideWhenUsed="0"/>
-    <w:lsdException w:name="Medium Grid 2 Accent 3" w:semiHidden="0" w:uiPriority="68" w:unhideWhenUsed="0"/>
-    <w:lsdException w:name="Medium Grid 3 Accent 3" w:semiHidden="0" w:uiPriority="69" w:unhideWhenUsed="0"/>
-    <w:lsdException w:name="Dark List Accent 3" w:semiHidden="0" w:uiPriority="70" w:unhideWhenUsed="0"/>
-    <w:lsdException w:name="Colorful Shading Accent 3" w:semiHidden="0" w:uiPriority="71" w:unhideWhenUsed="0"/>
-    <w:lsdException w:name="Colorful List Accent 3" w:semiHidden="0" w:uiPriority="72" w:unhideWhenUsed="0"/>
-    <w:lsdException w:name="Colorful Grid Accent 3" w:semiHidden="0" w:uiPriority="73" w:unhideWhenUsed="0"/>
-    <w:lsdException w:name="Light Shading Accent 4" w:semiHidden="0" w:uiPriority="60" w:unhideWhenUsed="0"/>
-    <w:lsdException w:name="Light List Accent 4" w:semiHidden="0" w:uiPriority="61" w:unhideWhenUsed="0"/>
-    <w:lsdException w:name="Light Grid Accent 4" w:semiHidden="0" w:uiPriority="62" w:unhideWhenUsed="0"/>
-    <w:lsdException w:name="Medium Shading 1 Accent 4" w:semiHidden="0" w:uiPriority="63" w:unhideWhenUsed="0"/>
-    <w:lsdException w:name="Medium Shading 2 Accent 4" w:semiHidden="0" w:uiPriority="64" w:unhideWhenUsed="0"/>
-    <w:lsdException w:name="Medium List 1 Accent 4" w:semiHidden="0" w:uiPriority="65" w:unhideWhenUsed="0"/>
-    <w:lsdException w:name="Medium List 2 Accent 4" w:semiHidden="0" w:uiPriority="66" w:unhideWhenUsed="0"/>
-    <w:lsdException w:name="Medium Grid 1 Accent 4" w:semiHidden="0" w:uiPriority="67" w:unhideWhenUsed="0"/>
-    <w:lsdException w:name="Medium Grid 2 Accent 4" w:semiHidden="0" w:uiPriority="68" w:unhideWhenUsed="0"/>
-    <w:lsdException w:name="Medium Grid 3 Accent 4" w:semiHidden="0" w:uiPriority="69" w:unhideWhenUsed="0"/>
-    <w:lsdException w:name="Dark List Accent 4" w:semiHidden="0" w:uiPriority="70" w:unhideWhenUsed="0"/>
-    <w:lsdException w:name="Colorful Shading Accent 4" w:semiHidden="0" w:uiPriority="71" w:unhideWhenUsed="0"/>
-    <w:lsdException w:name="Colorful List Accent 4" w:semiHidden="0" w:uiPriority="72" w:unhideWhenUsed="0"/>
-    <w:lsdException w:name="Colorful Grid Accent 4" w:semiHidden="0" w:uiPriority="73" w:unhideWhenUsed="0"/>
-    <w:lsdException w:name="Light Shading Accent 5" w:semiHidden="0" w:uiPriority="60" w:unhideWhenUsed="0"/>
-    <w:lsdException w:name="Light List Accent 5" w:semiHidden="0" w:uiPriority="61" w:unhideWhenUsed="0"/>
-    <w:lsdException w:name="Light Grid Accent 5" w:semiHidden="0" w:uiPriority="62" w:unhideWhenUsed="0"/>
-    <w:lsdException w:name="Medium Shading 1 Accent 5" w:semiHidden="0" w:uiPriority="63" w:unhideWhenUsed="0"/>
-    <w:lsdException w:name="Medium Shading 2 Accent 5" w:semiHidden="0" w:uiPriority="64" w:unhideWhenUsed="0"/>
-    <w:lsdException w:name="Medium List 1 Accent 5" w:semiHidden="0" w:uiPriority="65" w:unhideWhenUsed="0"/>
-    <w:lsdException w:name="Medium List 2 Accent 5" w:semiHidden="0" w:uiPriority="66" w:unhideWhenUsed="0"/>
-    <w:lsdException w:name="Medium Grid 1 Accent 5" w:semiHidden="0" w:uiPriority="67" w:unhideWhenUsed="0"/>
-    <w:lsdException w:name="Medium Grid 2 Accent 5" w:semiHidden="0" w:uiPriority="68" w:unhideWhenUsed="0"/>
-    <w:lsdException w:name="Medium Grid 3 Accent 5" w:semiHidden="0" w:uiPriority="69" w:unhideWhenUsed="0"/>
-    <w:lsdException w:name="Dark List Accent 5" w:semiHidden="0" w:uiPriority="70" w:unhideWhenUsed="0"/>
-    <w:lsdException w:name="Colorful Shading Accent 5" w:semiHidden="0" w:uiPriority="71" w:unhideWhenUsed="0"/>
-    <w:lsdException w:name="Colorful List Accent 5" w:semiHidden="0" w:uiPriority="72" w:unhideWhenUsed="0"/>
-    <w:lsdException w:name="Colorful Grid Accent 5" w:semiHidden="0" w:uiPriority="73" w:unhideWhenUsed="0"/>
-    <w:lsdException w:name="Light Shading Accent 6" w:semiHidden="0" w:uiPriority="60" w:unhideWhenUsed="0"/>
-    <w:lsdException w:name="Light List Accent 6" w:semiHidden="0" w:uiPriority="61" w:unhideWhenUsed="0"/>
-    <w:lsdException w:name="Light Grid Accent 6" w:semiHidden="0" w:uiPriority="62" w:unhideWhenUsed="0"/>
-    <w:lsdException w:name="Medium Shading 1 Accent 6" w:semiHidden="0" w:uiPriority="63" w:unhideWhenUsed="0"/>
-    <w:lsdException w:name="Medium Shading 2 Accent 6" w:semiHidden="0" w:uiPriority="64" w:unhideWhenUsed="0"/>
-    <w:lsdException w:name="Medium List 1 Accent 6" w:semiHidden="0" w:uiPriority="65" w:unhideWhenUsed="0"/>
-    <w:lsdException w:name="Medium List 2 Accent 6" w:semiHidden="0" w:uiPriority="66" w:unhideWhenUsed="0"/>
-    <w:lsdException w:name="Medium Grid 1 Accent 6" w:semiHidden="0" w:uiPriority="67" w:unhideWhenUsed="0"/>
-    <w:lsdException w:name="Medium Grid 2 Accent 6" w:semiHidden="0" w:uiPriority="68" w:unhideWhenUsed="0"/>
-    <w:lsdException w:name="Medium Grid 3 Accent 6" w:semiHidden="0" w:uiPriority="69" w:unhideWhenUsed="0"/>
-    <w:lsdException w:name="Dark List Accent 6" w:semiHidden="0" w:uiPriority="70" w:unhideWhenUsed="0"/>
-    <w:lsdException w:name="Colorful Shading Accent 6" w:semiHidden="0" w:uiPriority="71" w:unhideWhenUsed="0"/>
-    <w:lsdException w:name="Colorful List Accent 6" w:semiHidden="0" w:uiPriority="72" w:unhideWhenUsed="0"/>
-    <w:lsdException w:name="Colorful Grid Accent 6" w:semiHidden="0" w:uiPriority="73" w:unhideWhenUsed="0"/>
-    <w:lsdException w:name="Subtle Emphasis" w:semiHidden="0" w:uiPriority="19" w:unhideWhenUsed="0" w:qFormat="1"/>
-    <w:lsdException w:name="Intense Emphasis" w:semiHidden="0" w:uiPriority="21" w:unhideWhenUsed="0" w:qFormat="1"/>
-    <w:lsdException w:name="Subtle Reference" w:semiHidden="0" w:uiPriority="31" w:unhideWhenUsed="0" w:qFormat="1"/>
-    <w:lsdException w:name="Intense Reference" w:semiHidden="0" w:uiPriority="32" w:unhideWhenUsed="0" w:qFormat="1"/>
-    <w:lsdException w:name="Book Title" w:semiHidden="0" w:uiPriority="33" w:unhideWhenUsed="0" w:qFormat="1"/>
-    <w:lsdException w:name="Bibliography" w:uiPriority="37"/>
-    <w:lsdException w:name="TOC Heading" w:uiPriority="39" w:qFormat="1"/>
-  </w:latentStyles>
-  <w:style w:type="paragraph" w:default="1" w:styleId="a">
-    <w:name w:val="Normal"/>
-    <w:qFormat/>
-    <w:pPr>
-      <w:widowControl w:val="0"/>
-      <w:jc w:val="both"/>
-    </w:pPr>
-  </w:style>
-  <w:style w:type="character" w:default="1" w:styleId="a0">
-    <w:name w:val="Default Paragraph Font"/>
-    <w:uiPriority w:val="1"/>
-    <w:semiHidden/>
-    <w:unhideWhenUsed/>
-  </w:style>
-  <w:style w:type="table" w:default="1" w:styleId="a1">
-    <w:name w:val="Normal Table"/>
-    <w:uiPriority w:val="99"/>
-    <w:semiHidden/>
-    <w:unhideWhenUsed/>
-    <w:tblPr>
-      <w:tblInd w:w="0" w:type="dxa"/>
-      <w:tblCellMar>
-        <w:top w:w="0" w:type="dxa"/>
-        <w:left w:w="108" w:type="dxa"/>
-        <w:bottom w:w="0" w:type="dxa"/>
-        <w:right w:w="108" w:type="dxa"/>
-      </w:tblCellMar>
-    </w:tblPr>
-  </w:style>
-  <w:style w:type="numbering" w:default="1" w:styleId="a2">
-    <w:name w:val="No List"/>
-    <w:uiPriority w:val="99"/>
-    <w:semiHidden/>
-    <w:unhideWhenUsed/>
   </w:style>
 </w:styles>
 </file>
